--- a/03062019MgNyanLinHtet.docx
+++ b/03062019MgNyanLinHtet.docx
@@ -41,23 +41,7 @@
           <w:rFonts w:ascii="Arial" w:eastAsia="Arial" w:hAnsi="Arial" w:cs="Arial"/>
           <w:sz w:val="24"/>
         </w:rPr>
-        <w:t xml:space="preserve">The purpose of this form is to maintain a brief memo of student’s progress and supervisor reviews. The supervisor who monitors the student's performance during this period should fill out the form and mail this form to the UCSY supervisor or place it in a sealed </w:t>
-      </w:r>
-      <w:proofErr w:type="spellStart"/>
-      <w:r>
-        <w:rPr>
-          <w:rFonts w:ascii="Arial" w:eastAsia="Arial" w:hAnsi="Arial" w:cs="Arial"/>
-          <w:sz w:val="24"/>
-        </w:rPr>
-        <w:t>enveloped</w:t>
-      </w:r>
-      <w:proofErr w:type="spellEnd"/>
-      <w:r>
-        <w:rPr>
-          <w:rFonts w:ascii="Arial" w:eastAsia="Arial" w:hAnsi="Arial" w:cs="Arial"/>
-          <w:sz w:val="24"/>
-        </w:rPr>
-        <w:t xml:space="preserve"> and give it to the student to bring it back to the UCSY.   </w:t>
+        <w:t xml:space="preserve">The purpose of this form is to maintain a brief memo of student’s progress and supervisor reviews. The supervisor who monitors the student's performance during this period should fill out the form and mail this form to the UCSY supervisor or place it in a sealed enveloped and give it to the student to bring it back to the UCSY.   </w:t>
       </w:r>
     </w:p>
     <w:p>
@@ -81,23 +65,7 @@
           <w:rFonts w:ascii="Arial" w:eastAsia="Arial" w:hAnsi="Arial" w:cs="Arial"/>
           <w:sz w:val="24"/>
         </w:rPr>
-        <w:t xml:space="preserve">Company/Organization Name:  </w:t>
-      </w:r>
-      <w:proofErr w:type="spellStart"/>
-      <w:r>
-        <w:rPr>
-          <w:rFonts w:ascii="Arial" w:eastAsia="Arial" w:hAnsi="Arial" w:cs="Arial"/>
-          <w:sz w:val="24"/>
-        </w:rPr>
-        <w:t>BizLeap</w:t>
-      </w:r>
-      <w:proofErr w:type="spellEnd"/>
-      <w:r>
-        <w:rPr>
-          <w:rFonts w:ascii="Arial" w:eastAsia="Arial" w:hAnsi="Arial" w:cs="Arial"/>
-          <w:sz w:val="24"/>
-        </w:rPr>
-        <w:t xml:space="preserve"> Technology</w:t>
+        <w:t>Company/Organization Name:  BizLeap Technology</w:t>
       </w:r>
     </w:p>
     <w:p>
@@ -135,39 +103,7 @@
           <w:sz w:val="24"/>
         </w:rPr>
         <w:tab/>
-        <w:t xml:space="preserve">    :    Mg </w:t>
-      </w:r>
-      <w:proofErr w:type="spellStart"/>
-      <w:r>
-        <w:rPr>
-          <w:rFonts w:ascii="Arial" w:eastAsia="Arial" w:hAnsi="Arial" w:cs="Arial"/>
-          <w:sz w:val="24"/>
-        </w:rPr>
-        <w:t>Nyan</w:t>
-      </w:r>
-      <w:proofErr w:type="spellEnd"/>
-      <w:r>
-        <w:rPr>
-          <w:rFonts w:ascii="Arial" w:eastAsia="Arial" w:hAnsi="Arial" w:cs="Arial"/>
-          <w:sz w:val="24"/>
-        </w:rPr>
-        <w:t xml:space="preserve"> Lin </w:t>
-      </w:r>
-      <w:proofErr w:type="spellStart"/>
-      <w:r>
-        <w:rPr>
-          <w:rFonts w:ascii="Arial" w:eastAsia="Arial" w:hAnsi="Arial" w:cs="Arial"/>
-          <w:sz w:val="24"/>
-        </w:rPr>
-        <w:t>Htet</w:t>
-      </w:r>
-      <w:proofErr w:type="spellEnd"/>
-      <w:r>
-        <w:rPr>
-          <w:rFonts w:ascii="Arial" w:eastAsia="Arial" w:hAnsi="Arial" w:cs="Arial"/>
-          <w:sz w:val="24"/>
-        </w:rPr>
-        <w:t xml:space="preserve">             </w:t>
+        <w:t xml:space="preserve">    :    Mg Nyan Lin Htet             </w:t>
       </w:r>
     </w:p>
     <w:p>
@@ -215,16 +151,16 @@
         <w:tblLook w:val="0000" w:firstRow="0" w:lastRow="0" w:firstColumn="0" w:lastColumn="0" w:noHBand="0" w:noVBand="0"/>
       </w:tblPr>
       <w:tblGrid>
-        <w:gridCol w:w="659"/>
-        <w:gridCol w:w="1470"/>
-        <w:gridCol w:w="4452"/>
+        <w:gridCol w:w="644"/>
+        <w:gridCol w:w="1441"/>
+        <w:gridCol w:w="4510"/>
         <w:gridCol w:w="1536"/>
-        <w:gridCol w:w="1351"/>
+        <w:gridCol w:w="1337"/>
       </w:tblGrid>
       <w:tr>
         <w:tc>
           <w:tcPr>
-            <w:tcW w:w="667" w:type="dxa"/>
+            <w:tcW w:w="658" w:type="dxa"/>
             <w:tcBorders>
               <w:top w:val="single" w:sz="4" w:space="0" w:color="000000"/>
               <w:left w:val="single" w:sz="4" w:space="0" w:color="000000"/>
@@ -255,7 +191,7 @@
         </w:tc>
         <w:tc>
           <w:tcPr>
-            <w:tcW w:w="1486" w:type="dxa"/>
+            <w:tcW w:w="1468" w:type="dxa"/>
             <w:tcBorders>
               <w:top w:val="single" w:sz="4" w:space="0" w:color="000000"/>
               <w:left w:val="single" w:sz="4" w:space="0" w:color="000000"/>
@@ -286,7 +222,7 @@
         </w:tc>
         <w:tc>
           <w:tcPr>
-            <w:tcW w:w="4597" w:type="dxa"/>
+            <w:tcW w:w="4804" w:type="dxa"/>
             <w:tcBorders>
               <w:top w:val="single" w:sz="4" w:space="0" w:color="000000"/>
               <w:left w:val="single" w:sz="4" w:space="0" w:color="000000"/>
@@ -317,7 +253,7 @@
         </w:tc>
         <w:tc>
           <w:tcPr>
-            <w:tcW w:w="1360" w:type="dxa"/>
+            <w:tcW w:w="1188" w:type="dxa"/>
             <w:tcBorders>
               <w:top w:val="single" w:sz="4" w:space="0" w:color="000000"/>
               <w:left w:val="single" w:sz="4" w:space="0" w:color="000000"/>
@@ -348,7 +284,7 @@
         </w:tc>
         <w:tc>
           <w:tcPr>
-            <w:tcW w:w="1358" w:type="dxa"/>
+            <w:tcW w:w="1350" w:type="dxa"/>
             <w:tcBorders>
               <w:top w:val="single" w:sz="4" w:space="0" w:color="000000"/>
               <w:left w:val="single" w:sz="4" w:space="0" w:color="000000"/>
@@ -381,7 +317,7 @@
       <w:tr>
         <w:tc>
           <w:tcPr>
-            <w:tcW w:w="667" w:type="dxa"/>
+            <w:tcW w:w="658" w:type="dxa"/>
             <w:tcBorders>
               <w:top w:val="single" w:sz="4" w:space="0" w:color="000000"/>
               <w:left w:val="single" w:sz="4" w:space="0" w:color="000000"/>
@@ -410,7 +346,7 @@
         </w:tc>
         <w:tc>
           <w:tcPr>
-            <w:tcW w:w="1486" w:type="dxa"/>
+            <w:tcW w:w="1468" w:type="dxa"/>
             <w:tcBorders>
               <w:top w:val="single" w:sz="4" w:space="0" w:color="000000"/>
               <w:left w:val="single" w:sz="4" w:space="0" w:color="000000"/>
@@ -441,45 +377,31 @@
         </w:tc>
         <w:tc>
           <w:tcPr>
-            <w:tcW w:w="4597" w:type="dxa"/>
-            <w:tcBorders>
-              <w:top w:val="single" w:sz="4" w:space="0" w:color="000000"/>
-              <w:left w:val="single" w:sz="4" w:space="0" w:color="000000"/>
-              <w:bottom w:val="single" w:sz="4" w:space="0" w:color="000000"/>
-              <w:right w:val="single" w:sz="4" w:space="0" w:color="000000"/>
-            </w:tcBorders>
-            <w:shd w:val="clear" w:color="000000" w:fill="FFFFFF"/>
-            <w:tcMar>
-              <w:left w:w="108" w:type="dxa"/>
-              <w:right w:w="108" w:type="dxa"/>
-            </w:tcMar>
-          </w:tcPr>
-          <w:p>
-            <w:pPr>
-              <w:spacing w:after="0" w:line="240" w:lineRule="auto"/>
-              <w:rPr>
-                <w:rFonts w:ascii="Calibri" w:eastAsia="Calibri" w:hAnsi="Calibri" w:cs="Calibri"/>
-              </w:rPr>
-            </w:pPr>
-            <w:r>
-              <w:rPr>
-                <w:rFonts w:ascii="Calibri" w:eastAsia="Calibri" w:hAnsi="Calibri" w:cs="Calibri"/>
-              </w:rPr>
-              <w:t xml:space="preserve">1.Java Assignment(modified insert </w:t>
-            </w:r>
-            <w:proofErr w:type="spellStart"/>
-            <w:r>
-              <w:rPr>
-                <w:rFonts w:ascii="Calibri" w:eastAsia="Calibri" w:hAnsi="Calibri" w:cs="Calibri"/>
-              </w:rPr>
-              <w:t>resursive</w:t>
-            </w:r>
-            <w:proofErr w:type="spellEnd"/>
-            <w:r>
-              <w:rPr>
-                <w:rFonts w:ascii="Calibri" w:eastAsia="Calibri" w:hAnsi="Calibri" w:cs="Calibri"/>
-              </w:rPr>
-              <w:t xml:space="preserve"> method)</w:t>
+            <w:tcW w:w="4804" w:type="dxa"/>
+            <w:tcBorders>
+              <w:top w:val="single" w:sz="4" w:space="0" w:color="000000"/>
+              <w:left w:val="single" w:sz="4" w:space="0" w:color="000000"/>
+              <w:bottom w:val="single" w:sz="4" w:space="0" w:color="000000"/>
+              <w:right w:val="single" w:sz="4" w:space="0" w:color="000000"/>
+            </w:tcBorders>
+            <w:shd w:val="clear" w:color="000000" w:fill="FFFFFF"/>
+            <w:tcMar>
+              <w:left w:w="108" w:type="dxa"/>
+              <w:right w:w="108" w:type="dxa"/>
+            </w:tcMar>
+          </w:tcPr>
+          <w:p>
+            <w:pPr>
+              <w:spacing w:after="0" w:line="240" w:lineRule="auto"/>
+              <w:rPr>
+                <w:rFonts w:ascii="Calibri" w:eastAsia="Calibri" w:hAnsi="Calibri" w:cs="Calibri"/>
+              </w:rPr>
+            </w:pPr>
+            <w:r>
+              <w:rPr>
+                <w:rFonts w:ascii="Calibri" w:eastAsia="Calibri" w:hAnsi="Calibri" w:cs="Calibri"/>
+              </w:rPr>
+              <w:t>1.Java Assignment(modified insert resursive method)</w:t>
             </w:r>
           </w:p>
           <w:p>
@@ -514,51 +436,261 @@
                 <w:rFonts w:ascii="Calibri" w:eastAsia="Calibri" w:hAnsi="Calibri" w:cs="Calibri"/>
               </w:rPr>
               <w:t>.</w:t>
+            </w:r>
+            <w:r>
+              <w:rPr>
+                <w:rFonts w:ascii="Calibri" w:eastAsia="Calibri" w:hAnsi="Calibri" w:cs="Calibri"/>
+              </w:rPr>
+              <w:t xml:space="preserve"> Design UI/UX small business web page</w:t>
+            </w:r>
+          </w:p>
+        </w:tc>
+        <w:tc>
+          <w:tcPr>
+            <w:tcW w:w="1188" w:type="dxa"/>
+            <w:tcBorders>
+              <w:top w:val="single" w:sz="4" w:space="0" w:color="000000"/>
+              <w:left w:val="single" w:sz="4" w:space="0" w:color="000000"/>
+              <w:bottom w:val="single" w:sz="4" w:space="0" w:color="000000"/>
+              <w:right w:val="single" w:sz="4" w:space="0" w:color="000000"/>
+            </w:tcBorders>
+            <w:shd w:val="clear" w:color="000000" w:fill="FFFFFF"/>
+            <w:tcMar>
+              <w:left w:w="108" w:type="dxa"/>
+              <w:right w:w="108" w:type="dxa"/>
+            </w:tcMar>
+          </w:tcPr>
+          <w:p>
+            <w:pPr>
+              <w:spacing w:after="0" w:line="240" w:lineRule="auto"/>
+              <w:jc w:val="center"/>
+              <w:rPr>
+                <w:rFonts w:ascii="Calibri" w:eastAsia="Calibri" w:hAnsi="Calibri" w:cs="Calibri"/>
+              </w:rPr>
+            </w:pPr>
+            <w:r>
+              <w:rPr>
+                <w:rFonts w:ascii="Calibri" w:eastAsia="Calibri" w:hAnsi="Calibri" w:cs="Calibri"/>
+              </w:rPr>
+              <w:t>Done</w:t>
+            </w:r>
+          </w:p>
+        </w:tc>
+        <w:tc>
+          <w:tcPr>
+            <w:tcW w:w="1350" w:type="dxa"/>
+            <w:tcBorders>
+              <w:top w:val="single" w:sz="4" w:space="0" w:color="000000"/>
+              <w:left w:val="single" w:sz="4" w:space="0" w:color="000000"/>
+              <w:bottom w:val="single" w:sz="4" w:space="0" w:color="000000"/>
+              <w:right w:val="single" w:sz="4" w:space="0" w:color="000000"/>
+            </w:tcBorders>
+            <w:shd w:val="clear" w:color="000000" w:fill="FFFFFF"/>
+            <w:tcMar>
+              <w:left w:w="108" w:type="dxa"/>
+              <w:right w:w="108" w:type="dxa"/>
+            </w:tcMar>
+          </w:tcPr>
+          <w:p>
+            <w:pPr>
+              <w:spacing w:after="0" w:line="240" w:lineRule="auto"/>
+              <w:jc w:val="center"/>
+              <w:rPr>
+                <w:rFonts w:ascii="Calibri" w:eastAsia="Calibri" w:hAnsi="Calibri" w:cs="Calibri"/>
+              </w:rPr>
+            </w:pPr>
+          </w:p>
+        </w:tc>
+      </w:tr>
+      <w:tr>
+        <w:tc>
+          <w:tcPr>
+            <w:tcW w:w="658" w:type="dxa"/>
+            <w:tcBorders>
+              <w:top w:val="single" w:sz="4" w:space="0" w:color="000000"/>
+              <w:left w:val="single" w:sz="4" w:space="0" w:color="000000"/>
+              <w:bottom w:val="single" w:sz="4" w:space="0" w:color="000000"/>
+              <w:right w:val="single" w:sz="4" w:space="0" w:color="000000"/>
+            </w:tcBorders>
+            <w:shd w:val="clear" w:color="000000" w:fill="FFFFFF"/>
+            <w:tcMar>
+              <w:left w:w="108" w:type="dxa"/>
+              <w:right w:w="108" w:type="dxa"/>
+            </w:tcMar>
+          </w:tcPr>
+          <w:p>
+            <w:pPr>
+              <w:spacing w:after="0" w:line="240" w:lineRule="auto"/>
+              <w:jc w:val="center"/>
+            </w:pPr>
+            <w:r>
+              <w:rPr>
+                <w:rFonts w:ascii="Arial" w:eastAsia="Arial" w:hAnsi="Arial" w:cs="Arial"/>
+                <w:b/>
+              </w:rPr>
+              <w:t>2</w:t>
+            </w:r>
+          </w:p>
+        </w:tc>
+        <w:tc>
+          <w:tcPr>
+            <w:tcW w:w="1468" w:type="dxa"/>
+            <w:tcBorders>
+              <w:top w:val="single" w:sz="4" w:space="0" w:color="000000"/>
+              <w:left w:val="single" w:sz="4" w:space="0" w:color="000000"/>
+              <w:bottom w:val="single" w:sz="4" w:space="0" w:color="000000"/>
+              <w:right w:val="single" w:sz="4" w:space="0" w:color="000000"/>
+            </w:tcBorders>
+            <w:shd w:val="clear" w:color="000000" w:fill="FFFFFF"/>
+            <w:tcMar>
+              <w:left w:w="108" w:type="dxa"/>
+              <w:right w:w="108" w:type="dxa"/>
+            </w:tcMar>
+          </w:tcPr>
+          <w:p>
+            <w:pPr>
+              <w:spacing w:after="0" w:line="240" w:lineRule="auto"/>
+              <w:jc w:val="center"/>
+              <w:rPr>
+                <w:rFonts w:ascii="Calibri" w:eastAsia="Calibri" w:hAnsi="Calibri" w:cs="Calibri"/>
+              </w:rPr>
+            </w:pPr>
+            <w:r>
+              <w:rPr>
+                <w:rFonts w:ascii="Calibri" w:eastAsia="Calibri" w:hAnsi="Calibri" w:cs="Calibri"/>
+              </w:rPr>
+              <w:t>04.06.2019</w:t>
+            </w:r>
+          </w:p>
+        </w:tc>
+        <w:tc>
+          <w:tcPr>
+            <w:tcW w:w="4804" w:type="dxa"/>
+            <w:tcBorders>
+              <w:top w:val="single" w:sz="4" w:space="0" w:color="000000"/>
+              <w:left w:val="single" w:sz="4" w:space="0" w:color="000000"/>
+              <w:bottom w:val="single" w:sz="4" w:space="0" w:color="000000"/>
+              <w:right w:val="single" w:sz="4" w:space="0" w:color="000000"/>
+            </w:tcBorders>
+            <w:shd w:val="clear" w:color="000000" w:fill="FFFFFF"/>
+            <w:tcMar>
+              <w:left w:w="108" w:type="dxa"/>
+              <w:right w:w="108" w:type="dxa"/>
+            </w:tcMar>
+          </w:tcPr>
+          <w:p>
+            <w:pPr>
+              <w:spacing w:after="0" w:line="240" w:lineRule="auto"/>
+              <w:rPr>
+                <w:rFonts w:ascii="Calibri" w:eastAsia="Calibri" w:hAnsi="Calibri" w:cs="Calibri"/>
+              </w:rPr>
+            </w:pPr>
+            <w:r>
+              <w:rPr>
+                <w:rFonts w:ascii="Calibri" w:eastAsia="Calibri" w:hAnsi="Calibri" w:cs="Calibri"/>
+              </w:rPr>
+              <w:t xml:space="preserve">1.Java Assignment(modified </w:t>
+            </w:r>
+            <w:r>
+              <w:rPr>
+                <w:rFonts w:ascii="Calibri" w:eastAsia="Calibri" w:hAnsi="Calibri" w:cs="Calibri"/>
+              </w:rPr>
+              <w:t>delete</w:t>
+            </w:r>
+            <w:r>
+              <w:rPr>
+                <w:rFonts w:ascii="Calibri" w:eastAsia="Calibri" w:hAnsi="Calibri" w:cs="Calibri"/>
+              </w:rPr>
+              <w:t xml:space="preserve"> resursive method)</w:t>
+            </w:r>
+          </w:p>
+          <w:p>
+            <w:pPr>
+              <w:spacing w:after="0" w:line="240" w:lineRule="auto"/>
+              <w:rPr>
+                <w:rFonts w:ascii="Calibri" w:eastAsia="Calibri" w:hAnsi="Calibri" w:cs="Calibri"/>
+              </w:rPr>
+            </w:pPr>
+            <w:r>
+              <w:rPr>
+                <w:rFonts w:ascii="Calibri" w:eastAsia="Calibri" w:hAnsi="Calibri" w:cs="Calibri"/>
+              </w:rPr>
+              <w:t>2.Code reviews</w:t>
+            </w:r>
+          </w:p>
+          <w:p>
+            <w:pPr>
+              <w:spacing w:after="0" w:line="240" w:lineRule="auto"/>
+              <w:rPr>
+                <w:rFonts w:ascii="Calibri" w:eastAsia="Calibri" w:hAnsi="Calibri" w:cs="Calibri"/>
+              </w:rPr>
+            </w:pPr>
+            <w:r>
+              <w:rPr>
+                <w:rFonts w:ascii="Calibri" w:eastAsia="Calibri" w:hAnsi="Calibri" w:cs="Calibri"/>
+              </w:rPr>
+              <w:t>3.Lecture(Java Naming conventions, information hiding)</w:t>
+            </w:r>
+          </w:p>
+          <w:p>
+            <w:pPr>
+              <w:spacing w:after="0" w:line="240" w:lineRule="auto"/>
+              <w:rPr>
+                <w:rFonts w:ascii="Calibri" w:eastAsia="Calibri" w:hAnsi="Calibri" w:cs="Calibri"/>
+              </w:rPr>
+            </w:pPr>
+            <w:r>
+              <w:rPr>
+                <w:rFonts w:ascii="Calibri" w:eastAsia="Calibri" w:hAnsi="Calibri" w:cs="Calibri"/>
+              </w:rPr>
+              <w:t>4.Edit presentation power point for BizLeap HR Application</w:t>
+            </w:r>
+          </w:p>
+          <w:p>
+            <w:pPr>
+              <w:spacing w:after="0" w:line="240" w:lineRule="auto"/>
+              <w:rPr>
+                <w:rFonts w:ascii="Calibri" w:eastAsia="Calibri" w:hAnsi="Calibri" w:cs="Calibri"/>
+              </w:rPr>
+            </w:pPr>
+          </w:p>
+        </w:tc>
+        <w:tc>
+          <w:tcPr>
+            <w:tcW w:w="1188" w:type="dxa"/>
+            <w:tcBorders>
+              <w:top w:val="single" w:sz="4" w:space="0" w:color="000000"/>
+              <w:left w:val="single" w:sz="4" w:space="0" w:color="000000"/>
+              <w:bottom w:val="single" w:sz="4" w:space="0" w:color="000000"/>
+              <w:right w:val="single" w:sz="4" w:space="0" w:color="000000"/>
+            </w:tcBorders>
+            <w:shd w:val="clear" w:color="000000" w:fill="FFFFFF"/>
+            <w:tcMar>
+              <w:left w:w="108" w:type="dxa"/>
+              <w:right w:w="108" w:type="dxa"/>
+            </w:tcMar>
+          </w:tcPr>
+          <w:p>
+            <w:pPr>
+              <w:spacing w:after="0" w:line="240" w:lineRule="auto"/>
+              <w:jc w:val="center"/>
+              <w:rPr>
+                <w:rFonts w:ascii="Calibri" w:eastAsia="Calibri" w:hAnsi="Calibri" w:cs="Calibri"/>
+              </w:rPr>
+            </w:pPr>
+            <w:r>
+              <w:rPr>
+                <w:rFonts w:ascii="Calibri" w:eastAsia="Calibri" w:hAnsi="Calibri" w:cs="Calibri"/>
+              </w:rPr>
+              <w:t>Done</w:t>
             </w:r>
             <w:bookmarkStart w:id="0" w:name="_GoBack"/>
             <w:bookmarkEnd w:id="0"/>
-            <w:r>
-              <w:rPr>
-                <w:rFonts w:ascii="Calibri" w:eastAsia="Calibri" w:hAnsi="Calibri" w:cs="Calibri"/>
-              </w:rPr>
-              <w:t xml:space="preserve"> Design UI/UX small business web page</w:t>
-            </w:r>
-          </w:p>
-        </w:tc>
-        <w:tc>
-          <w:tcPr>
-            <w:tcW w:w="1360" w:type="dxa"/>
-            <w:tcBorders>
-              <w:top w:val="single" w:sz="4" w:space="0" w:color="000000"/>
-              <w:left w:val="single" w:sz="4" w:space="0" w:color="000000"/>
-              <w:bottom w:val="single" w:sz="4" w:space="0" w:color="000000"/>
-              <w:right w:val="single" w:sz="4" w:space="0" w:color="000000"/>
-            </w:tcBorders>
-            <w:shd w:val="clear" w:color="000000" w:fill="FFFFFF"/>
-            <w:tcMar>
-              <w:left w:w="108" w:type="dxa"/>
-              <w:right w:w="108" w:type="dxa"/>
-            </w:tcMar>
-          </w:tcPr>
-          <w:p>
-            <w:pPr>
-              <w:spacing w:after="0" w:line="240" w:lineRule="auto"/>
-              <w:jc w:val="center"/>
-              <w:rPr>
-                <w:rFonts w:ascii="Calibri" w:eastAsia="Calibri" w:hAnsi="Calibri" w:cs="Calibri"/>
-              </w:rPr>
-            </w:pPr>
-            <w:r>
-              <w:rPr>
-                <w:rFonts w:ascii="Calibri" w:eastAsia="Calibri" w:hAnsi="Calibri" w:cs="Calibri"/>
-              </w:rPr>
-              <w:t>Done</w:t>
-            </w:r>
-          </w:p>
-        </w:tc>
-        <w:tc>
-          <w:tcPr>
-            <w:tcW w:w="1358" w:type="dxa"/>
+          </w:p>
+        </w:tc>
+        <w:tc>
+          <w:tcPr>
+            <w:tcW w:w="1350" w:type="dxa"/>
             <w:tcBorders>
               <w:top w:val="single" w:sz="4" w:space="0" w:color="000000"/>
               <w:left w:val="single" w:sz="4" w:space="0" w:color="000000"/>
@@ -585,7 +717,7 @@
       <w:tr>
         <w:tc>
           <w:tcPr>
-            <w:tcW w:w="667" w:type="dxa"/>
+            <w:tcW w:w="658" w:type="dxa"/>
             <w:tcBorders>
               <w:top w:val="single" w:sz="4" w:space="0" w:color="000000"/>
               <w:left w:val="single" w:sz="4" w:space="0" w:color="000000"/>
@@ -608,87 +740,87 @@
                 <w:rFonts w:ascii="Arial" w:eastAsia="Arial" w:hAnsi="Arial" w:cs="Arial"/>
                 <w:b/>
               </w:rPr>
-              <w:t>2</w:t>
-            </w:r>
-          </w:p>
-        </w:tc>
-        <w:tc>
-          <w:tcPr>
-            <w:tcW w:w="1486" w:type="dxa"/>
-            <w:tcBorders>
-              <w:top w:val="single" w:sz="4" w:space="0" w:color="000000"/>
-              <w:left w:val="single" w:sz="4" w:space="0" w:color="000000"/>
-              <w:bottom w:val="single" w:sz="4" w:space="0" w:color="000000"/>
-              <w:right w:val="single" w:sz="4" w:space="0" w:color="000000"/>
-            </w:tcBorders>
-            <w:shd w:val="clear" w:color="000000" w:fill="FFFFFF"/>
-            <w:tcMar>
-              <w:left w:w="108" w:type="dxa"/>
-              <w:right w:w="108" w:type="dxa"/>
-            </w:tcMar>
-          </w:tcPr>
-          <w:p>
-            <w:pPr>
-              <w:spacing w:after="0" w:line="240" w:lineRule="auto"/>
-              <w:jc w:val="center"/>
-              <w:rPr>
-                <w:rFonts w:ascii="Calibri" w:eastAsia="Calibri" w:hAnsi="Calibri" w:cs="Calibri"/>
-              </w:rPr>
-            </w:pPr>
-          </w:p>
-        </w:tc>
-        <w:tc>
-          <w:tcPr>
-            <w:tcW w:w="4597" w:type="dxa"/>
-            <w:tcBorders>
-              <w:top w:val="single" w:sz="4" w:space="0" w:color="000000"/>
-              <w:left w:val="single" w:sz="4" w:space="0" w:color="000000"/>
-              <w:bottom w:val="single" w:sz="4" w:space="0" w:color="000000"/>
-              <w:right w:val="single" w:sz="4" w:space="0" w:color="000000"/>
-            </w:tcBorders>
-            <w:shd w:val="clear" w:color="000000" w:fill="FFFFFF"/>
-            <w:tcMar>
-              <w:left w:w="108" w:type="dxa"/>
-              <w:right w:w="108" w:type="dxa"/>
-            </w:tcMar>
-          </w:tcPr>
-          <w:p>
-            <w:pPr>
-              <w:spacing w:after="0" w:line="240" w:lineRule="auto"/>
-              <w:rPr>
-                <w:rFonts w:ascii="Calibri" w:eastAsia="Calibri" w:hAnsi="Calibri" w:cs="Calibri"/>
-              </w:rPr>
-            </w:pPr>
-          </w:p>
-        </w:tc>
-        <w:tc>
-          <w:tcPr>
-            <w:tcW w:w="1360" w:type="dxa"/>
-            <w:tcBorders>
-              <w:top w:val="single" w:sz="4" w:space="0" w:color="000000"/>
-              <w:left w:val="single" w:sz="4" w:space="0" w:color="000000"/>
-              <w:bottom w:val="single" w:sz="4" w:space="0" w:color="000000"/>
-              <w:right w:val="single" w:sz="4" w:space="0" w:color="000000"/>
-            </w:tcBorders>
-            <w:shd w:val="clear" w:color="000000" w:fill="FFFFFF"/>
-            <w:tcMar>
-              <w:left w:w="108" w:type="dxa"/>
-              <w:right w:w="108" w:type="dxa"/>
-            </w:tcMar>
-          </w:tcPr>
-          <w:p>
-            <w:pPr>
-              <w:spacing w:after="0" w:line="240" w:lineRule="auto"/>
-              <w:jc w:val="center"/>
-              <w:rPr>
-                <w:rFonts w:ascii="Calibri" w:eastAsia="Calibri" w:hAnsi="Calibri" w:cs="Calibri"/>
-              </w:rPr>
-            </w:pPr>
-          </w:p>
-        </w:tc>
-        <w:tc>
-          <w:tcPr>
-            <w:tcW w:w="1358" w:type="dxa"/>
+              <w:t>3</w:t>
+            </w:r>
+          </w:p>
+        </w:tc>
+        <w:tc>
+          <w:tcPr>
+            <w:tcW w:w="1468" w:type="dxa"/>
+            <w:tcBorders>
+              <w:top w:val="single" w:sz="4" w:space="0" w:color="000000"/>
+              <w:left w:val="single" w:sz="4" w:space="0" w:color="000000"/>
+              <w:bottom w:val="single" w:sz="4" w:space="0" w:color="000000"/>
+              <w:right w:val="single" w:sz="4" w:space="0" w:color="000000"/>
+            </w:tcBorders>
+            <w:shd w:val="clear" w:color="000000" w:fill="FFFFFF"/>
+            <w:tcMar>
+              <w:left w:w="108" w:type="dxa"/>
+              <w:right w:w="108" w:type="dxa"/>
+            </w:tcMar>
+          </w:tcPr>
+          <w:p>
+            <w:pPr>
+              <w:spacing w:after="0" w:line="240" w:lineRule="auto"/>
+              <w:jc w:val="center"/>
+              <w:rPr>
+                <w:rFonts w:ascii="Calibri" w:eastAsia="Calibri" w:hAnsi="Calibri" w:cs="Calibri"/>
+              </w:rPr>
+            </w:pPr>
+          </w:p>
+        </w:tc>
+        <w:tc>
+          <w:tcPr>
+            <w:tcW w:w="4804" w:type="dxa"/>
+            <w:tcBorders>
+              <w:top w:val="single" w:sz="4" w:space="0" w:color="000000"/>
+              <w:left w:val="single" w:sz="4" w:space="0" w:color="000000"/>
+              <w:bottom w:val="single" w:sz="4" w:space="0" w:color="000000"/>
+              <w:right w:val="single" w:sz="4" w:space="0" w:color="000000"/>
+            </w:tcBorders>
+            <w:shd w:val="clear" w:color="000000" w:fill="FFFFFF"/>
+            <w:tcMar>
+              <w:left w:w="108" w:type="dxa"/>
+              <w:right w:w="108" w:type="dxa"/>
+            </w:tcMar>
+          </w:tcPr>
+          <w:p>
+            <w:pPr>
+              <w:spacing w:after="0" w:line="240" w:lineRule="auto"/>
+              <w:rPr>
+                <w:rFonts w:ascii="Calibri" w:eastAsia="Calibri" w:hAnsi="Calibri" w:cs="Calibri"/>
+              </w:rPr>
+            </w:pPr>
+          </w:p>
+        </w:tc>
+        <w:tc>
+          <w:tcPr>
+            <w:tcW w:w="1188" w:type="dxa"/>
+            <w:tcBorders>
+              <w:top w:val="single" w:sz="4" w:space="0" w:color="000000"/>
+              <w:left w:val="single" w:sz="4" w:space="0" w:color="000000"/>
+              <w:bottom w:val="single" w:sz="4" w:space="0" w:color="000000"/>
+              <w:right w:val="single" w:sz="4" w:space="0" w:color="000000"/>
+            </w:tcBorders>
+            <w:shd w:val="clear" w:color="000000" w:fill="FFFFFF"/>
+            <w:tcMar>
+              <w:left w:w="108" w:type="dxa"/>
+              <w:right w:w="108" w:type="dxa"/>
+            </w:tcMar>
+          </w:tcPr>
+          <w:p>
+            <w:pPr>
+              <w:spacing w:after="0" w:line="240" w:lineRule="auto"/>
+              <w:jc w:val="center"/>
+              <w:rPr>
+                <w:rFonts w:ascii="Calibri" w:eastAsia="Calibri" w:hAnsi="Calibri" w:cs="Calibri"/>
+              </w:rPr>
+            </w:pPr>
+          </w:p>
+        </w:tc>
+        <w:tc>
+          <w:tcPr>
+            <w:tcW w:w="1350" w:type="dxa"/>
             <w:tcBorders>
               <w:top w:val="single" w:sz="4" w:space="0" w:color="000000"/>
               <w:left w:val="single" w:sz="4" w:space="0" w:color="000000"/>
@@ -715,7 +847,7 @@
       <w:tr>
         <w:tc>
           <w:tcPr>
-            <w:tcW w:w="667" w:type="dxa"/>
+            <w:tcW w:w="658" w:type="dxa"/>
             <w:tcBorders>
               <w:top w:val="single" w:sz="4" w:space="0" w:color="000000"/>
               <w:left w:val="single" w:sz="4" w:space="0" w:color="000000"/>
@@ -738,87 +870,87 @@
                 <w:rFonts w:ascii="Arial" w:eastAsia="Arial" w:hAnsi="Arial" w:cs="Arial"/>
                 <w:b/>
               </w:rPr>
-              <w:t>3</w:t>
-            </w:r>
-          </w:p>
-        </w:tc>
-        <w:tc>
-          <w:tcPr>
-            <w:tcW w:w="1486" w:type="dxa"/>
-            <w:tcBorders>
-              <w:top w:val="single" w:sz="4" w:space="0" w:color="000000"/>
-              <w:left w:val="single" w:sz="4" w:space="0" w:color="000000"/>
-              <w:bottom w:val="single" w:sz="4" w:space="0" w:color="000000"/>
-              <w:right w:val="single" w:sz="4" w:space="0" w:color="000000"/>
-            </w:tcBorders>
-            <w:shd w:val="clear" w:color="000000" w:fill="FFFFFF"/>
-            <w:tcMar>
-              <w:left w:w="108" w:type="dxa"/>
-              <w:right w:w="108" w:type="dxa"/>
-            </w:tcMar>
-          </w:tcPr>
-          <w:p>
-            <w:pPr>
-              <w:spacing w:after="0" w:line="240" w:lineRule="auto"/>
-              <w:jc w:val="center"/>
-              <w:rPr>
-                <w:rFonts w:ascii="Calibri" w:eastAsia="Calibri" w:hAnsi="Calibri" w:cs="Calibri"/>
-              </w:rPr>
-            </w:pPr>
-          </w:p>
-        </w:tc>
-        <w:tc>
-          <w:tcPr>
-            <w:tcW w:w="4597" w:type="dxa"/>
-            <w:tcBorders>
-              <w:top w:val="single" w:sz="4" w:space="0" w:color="000000"/>
-              <w:left w:val="single" w:sz="4" w:space="0" w:color="000000"/>
-              <w:bottom w:val="single" w:sz="4" w:space="0" w:color="000000"/>
-              <w:right w:val="single" w:sz="4" w:space="0" w:color="000000"/>
-            </w:tcBorders>
-            <w:shd w:val="clear" w:color="000000" w:fill="FFFFFF"/>
-            <w:tcMar>
-              <w:left w:w="108" w:type="dxa"/>
-              <w:right w:w="108" w:type="dxa"/>
-            </w:tcMar>
-          </w:tcPr>
-          <w:p>
-            <w:pPr>
-              <w:spacing w:after="0" w:line="240" w:lineRule="auto"/>
-              <w:rPr>
-                <w:rFonts w:ascii="Calibri" w:eastAsia="Calibri" w:hAnsi="Calibri" w:cs="Calibri"/>
-              </w:rPr>
-            </w:pPr>
-          </w:p>
-        </w:tc>
-        <w:tc>
-          <w:tcPr>
-            <w:tcW w:w="1360" w:type="dxa"/>
-            <w:tcBorders>
-              <w:top w:val="single" w:sz="4" w:space="0" w:color="000000"/>
-              <w:left w:val="single" w:sz="4" w:space="0" w:color="000000"/>
-              <w:bottom w:val="single" w:sz="4" w:space="0" w:color="000000"/>
-              <w:right w:val="single" w:sz="4" w:space="0" w:color="000000"/>
-            </w:tcBorders>
-            <w:shd w:val="clear" w:color="000000" w:fill="FFFFFF"/>
-            <w:tcMar>
-              <w:left w:w="108" w:type="dxa"/>
-              <w:right w:w="108" w:type="dxa"/>
-            </w:tcMar>
-          </w:tcPr>
-          <w:p>
-            <w:pPr>
-              <w:spacing w:after="0" w:line="240" w:lineRule="auto"/>
-              <w:jc w:val="center"/>
-              <w:rPr>
-                <w:rFonts w:ascii="Calibri" w:eastAsia="Calibri" w:hAnsi="Calibri" w:cs="Calibri"/>
-              </w:rPr>
-            </w:pPr>
-          </w:p>
-        </w:tc>
-        <w:tc>
-          <w:tcPr>
-            <w:tcW w:w="1358" w:type="dxa"/>
+              <w:t>4</w:t>
+            </w:r>
+          </w:p>
+        </w:tc>
+        <w:tc>
+          <w:tcPr>
+            <w:tcW w:w="1468" w:type="dxa"/>
+            <w:tcBorders>
+              <w:top w:val="single" w:sz="4" w:space="0" w:color="000000"/>
+              <w:left w:val="single" w:sz="4" w:space="0" w:color="000000"/>
+              <w:bottom w:val="single" w:sz="4" w:space="0" w:color="000000"/>
+              <w:right w:val="single" w:sz="4" w:space="0" w:color="000000"/>
+            </w:tcBorders>
+            <w:shd w:val="clear" w:color="000000" w:fill="FFFFFF"/>
+            <w:tcMar>
+              <w:left w:w="108" w:type="dxa"/>
+              <w:right w:w="108" w:type="dxa"/>
+            </w:tcMar>
+          </w:tcPr>
+          <w:p>
+            <w:pPr>
+              <w:spacing w:after="0" w:line="240" w:lineRule="auto"/>
+              <w:jc w:val="center"/>
+              <w:rPr>
+                <w:rFonts w:ascii="Calibri" w:eastAsia="Calibri" w:hAnsi="Calibri" w:cs="Calibri"/>
+              </w:rPr>
+            </w:pPr>
+          </w:p>
+        </w:tc>
+        <w:tc>
+          <w:tcPr>
+            <w:tcW w:w="4804" w:type="dxa"/>
+            <w:tcBorders>
+              <w:top w:val="single" w:sz="4" w:space="0" w:color="000000"/>
+              <w:left w:val="single" w:sz="4" w:space="0" w:color="000000"/>
+              <w:bottom w:val="single" w:sz="4" w:space="0" w:color="000000"/>
+              <w:right w:val="single" w:sz="4" w:space="0" w:color="000000"/>
+            </w:tcBorders>
+            <w:shd w:val="clear" w:color="000000" w:fill="FFFFFF"/>
+            <w:tcMar>
+              <w:left w:w="108" w:type="dxa"/>
+              <w:right w:w="108" w:type="dxa"/>
+            </w:tcMar>
+          </w:tcPr>
+          <w:p>
+            <w:pPr>
+              <w:spacing w:after="0" w:line="240" w:lineRule="auto"/>
+              <w:rPr>
+                <w:rFonts w:ascii="Calibri" w:eastAsia="Calibri" w:hAnsi="Calibri" w:cs="Calibri"/>
+              </w:rPr>
+            </w:pPr>
+          </w:p>
+        </w:tc>
+        <w:tc>
+          <w:tcPr>
+            <w:tcW w:w="1188" w:type="dxa"/>
+            <w:tcBorders>
+              <w:top w:val="single" w:sz="4" w:space="0" w:color="000000"/>
+              <w:left w:val="single" w:sz="4" w:space="0" w:color="000000"/>
+              <w:bottom w:val="single" w:sz="4" w:space="0" w:color="000000"/>
+              <w:right w:val="single" w:sz="4" w:space="0" w:color="000000"/>
+            </w:tcBorders>
+            <w:shd w:val="clear" w:color="000000" w:fill="FFFFFF"/>
+            <w:tcMar>
+              <w:left w:w="108" w:type="dxa"/>
+              <w:right w:w="108" w:type="dxa"/>
+            </w:tcMar>
+          </w:tcPr>
+          <w:p>
+            <w:pPr>
+              <w:spacing w:after="0" w:line="240" w:lineRule="auto"/>
+              <w:jc w:val="center"/>
+              <w:rPr>
+                <w:rFonts w:ascii="Calibri" w:eastAsia="Calibri" w:hAnsi="Calibri" w:cs="Calibri"/>
+              </w:rPr>
+            </w:pPr>
+          </w:p>
+        </w:tc>
+        <w:tc>
+          <w:tcPr>
+            <w:tcW w:w="1350" w:type="dxa"/>
             <w:tcBorders>
               <w:top w:val="single" w:sz="4" w:space="0" w:color="000000"/>
               <w:left w:val="single" w:sz="4" w:space="0" w:color="000000"/>
@@ -845,110 +977,113 @@
       <w:tr>
         <w:tc>
           <w:tcPr>
-            <w:tcW w:w="667" w:type="dxa"/>
-            <w:tcBorders>
-              <w:top w:val="single" w:sz="4" w:space="0" w:color="000000"/>
-              <w:left w:val="single" w:sz="4" w:space="0" w:color="000000"/>
-              <w:bottom w:val="single" w:sz="4" w:space="0" w:color="000000"/>
-              <w:right w:val="single" w:sz="4" w:space="0" w:color="000000"/>
-            </w:tcBorders>
-            <w:shd w:val="clear" w:color="000000" w:fill="FFFFFF"/>
-            <w:tcMar>
-              <w:left w:w="108" w:type="dxa"/>
-              <w:right w:w="108" w:type="dxa"/>
-            </w:tcMar>
-          </w:tcPr>
-          <w:p>
-            <w:pPr>
-              <w:spacing w:after="0" w:line="240" w:lineRule="auto"/>
-              <w:jc w:val="center"/>
-            </w:pPr>
-            <w:r>
-              <w:rPr>
-                <w:rFonts w:ascii="Arial" w:eastAsia="Arial" w:hAnsi="Arial" w:cs="Arial"/>
+            <w:tcW w:w="658" w:type="dxa"/>
+            <w:tcBorders>
+              <w:top w:val="single" w:sz="4" w:space="0" w:color="000000"/>
+              <w:left w:val="single" w:sz="4" w:space="0" w:color="000000"/>
+              <w:bottom w:val="single" w:sz="4" w:space="0" w:color="000000"/>
+              <w:right w:val="single" w:sz="4" w:space="0" w:color="000000"/>
+            </w:tcBorders>
+            <w:shd w:val="clear" w:color="000000" w:fill="FFFFFF"/>
+            <w:tcMar>
+              <w:left w:w="108" w:type="dxa"/>
+              <w:right w:w="108" w:type="dxa"/>
+            </w:tcMar>
+          </w:tcPr>
+          <w:p>
+            <w:pPr>
+              <w:spacing w:after="0" w:line="240" w:lineRule="auto"/>
+              <w:jc w:val="center"/>
+              <w:rPr>
+                <w:rFonts w:ascii="Calibri" w:eastAsia="Calibri" w:hAnsi="Calibri" w:cs="Calibri"/>
+              </w:rPr>
+            </w:pPr>
+            <w:r>
+              <w:rPr>
+                <w:rFonts w:ascii="Calibri" w:eastAsia="Calibri" w:hAnsi="Calibri" w:cs="Calibri"/>
                 <w:b/>
               </w:rPr>
-              <w:t>4</w:t>
-            </w:r>
-          </w:p>
-        </w:tc>
-        <w:tc>
-          <w:tcPr>
-            <w:tcW w:w="1486" w:type="dxa"/>
-            <w:tcBorders>
-              <w:top w:val="single" w:sz="4" w:space="0" w:color="000000"/>
-              <w:left w:val="single" w:sz="4" w:space="0" w:color="000000"/>
-              <w:bottom w:val="single" w:sz="4" w:space="0" w:color="000000"/>
-              <w:right w:val="single" w:sz="4" w:space="0" w:color="000000"/>
-            </w:tcBorders>
-            <w:shd w:val="clear" w:color="000000" w:fill="FFFFFF"/>
-            <w:tcMar>
-              <w:left w:w="108" w:type="dxa"/>
-              <w:right w:w="108" w:type="dxa"/>
-            </w:tcMar>
-          </w:tcPr>
-          <w:p>
-            <w:pPr>
-              <w:spacing w:after="0" w:line="240" w:lineRule="auto"/>
-              <w:jc w:val="center"/>
-              <w:rPr>
-                <w:rFonts w:ascii="Calibri" w:eastAsia="Calibri" w:hAnsi="Calibri" w:cs="Calibri"/>
-              </w:rPr>
-            </w:pPr>
-          </w:p>
-        </w:tc>
-        <w:tc>
-          <w:tcPr>
-            <w:tcW w:w="4597" w:type="dxa"/>
-            <w:tcBorders>
-              <w:top w:val="single" w:sz="4" w:space="0" w:color="000000"/>
-              <w:left w:val="single" w:sz="4" w:space="0" w:color="000000"/>
-              <w:bottom w:val="single" w:sz="4" w:space="0" w:color="000000"/>
-              <w:right w:val="single" w:sz="4" w:space="0" w:color="000000"/>
-            </w:tcBorders>
-            <w:shd w:val="clear" w:color="000000" w:fill="FFFFFF"/>
-            <w:tcMar>
-              <w:left w:w="108" w:type="dxa"/>
-              <w:right w:w="108" w:type="dxa"/>
-            </w:tcMar>
-          </w:tcPr>
-          <w:p>
-            <w:pPr>
-              <w:spacing w:after="0" w:line="240" w:lineRule="auto"/>
-              <w:rPr>
-                <w:rFonts w:ascii="Calibri" w:eastAsia="Calibri" w:hAnsi="Calibri" w:cs="Calibri"/>
-              </w:rPr>
-            </w:pPr>
-          </w:p>
-        </w:tc>
-        <w:tc>
-          <w:tcPr>
-            <w:tcW w:w="1360" w:type="dxa"/>
-            <w:tcBorders>
-              <w:top w:val="single" w:sz="4" w:space="0" w:color="000000"/>
-              <w:left w:val="single" w:sz="4" w:space="0" w:color="000000"/>
-              <w:bottom w:val="single" w:sz="4" w:space="0" w:color="000000"/>
-              <w:right w:val="single" w:sz="4" w:space="0" w:color="000000"/>
-            </w:tcBorders>
-            <w:shd w:val="clear" w:color="000000" w:fill="FFFFFF"/>
-            <w:tcMar>
-              <w:left w:w="108" w:type="dxa"/>
-              <w:right w:w="108" w:type="dxa"/>
-            </w:tcMar>
-          </w:tcPr>
-          <w:p>
-            <w:pPr>
-              <w:spacing w:after="0" w:line="240" w:lineRule="auto"/>
-              <w:jc w:val="center"/>
-              <w:rPr>
-                <w:rFonts w:ascii="Calibri" w:eastAsia="Calibri" w:hAnsi="Calibri" w:cs="Calibri"/>
-              </w:rPr>
-            </w:pPr>
-          </w:p>
-        </w:tc>
-        <w:tc>
-          <w:tcPr>
-            <w:tcW w:w="1358" w:type="dxa"/>
+              <w:t>5</w:t>
+            </w:r>
+          </w:p>
+        </w:tc>
+        <w:tc>
+          <w:tcPr>
+            <w:tcW w:w="1468" w:type="dxa"/>
+            <w:tcBorders>
+              <w:top w:val="single" w:sz="4" w:space="0" w:color="000000"/>
+              <w:left w:val="single" w:sz="4" w:space="0" w:color="000000"/>
+              <w:bottom w:val="single" w:sz="4" w:space="0" w:color="000000"/>
+              <w:right w:val="single" w:sz="4" w:space="0" w:color="000000"/>
+            </w:tcBorders>
+            <w:shd w:val="clear" w:color="000000" w:fill="FFFFFF"/>
+            <w:tcMar>
+              <w:left w:w="108" w:type="dxa"/>
+              <w:right w:w="108" w:type="dxa"/>
+            </w:tcMar>
+          </w:tcPr>
+          <w:p>
+            <w:pPr>
+              <w:spacing w:after="0" w:line="240" w:lineRule="auto"/>
+              <w:jc w:val="center"/>
+              <w:rPr>
+                <w:rFonts w:ascii="Calibri" w:eastAsia="Calibri" w:hAnsi="Calibri" w:cs="Calibri"/>
+              </w:rPr>
+            </w:pPr>
+          </w:p>
+        </w:tc>
+        <w:tc>
+          <w:tcPr>
+            <w:tcW w:w="4804" w:type="dxa"/>
+            <w:tcBorders>
+              <w:top w:val="single" w:sz="4" w:space="0" w:color="000000"/>
+              <w:left w:val="single" w:sz="4" w:space="0" w:color="000000"/>
+              <w:bottom w:val="single" w:sz="4" w:space="0" w:color="000000"/>
+              <w:right w:val="single" w:sz="4" w:space="0" w:color="000000"/>
+            </w:tcBorders>
+            <w:shd w:val="clear" w:color="000000" w:fill="FFFFFF"/>
+            <w:tcMar>
+              <w:left w:w="108" w:type="dxa"/>
+              <w:right w:w="108" w:type="dxa"/>
+            </w:tcMar>
+          </w:tcPr>
+          <w:p>
+            <w:pPr>
+              <w:spacing w:after="0" w:line="240" w:lineRule="auto"/>
+              <w:rPr>
+                <w:rFonts w:ascii="Calibri" w:eastAsia="Calibri" w:hAnsi="Calibri" w:cs="Calibri"/>
+              </w:rPr>
+            </w:pPr>
+          </w:p>
+        </w:tc>
+        <w:tc>
+          <w:tcPr>
+            <w:tcW w:w="1188" w:type="dxa"/>
+            <w:tcBorders>
+              <w:top w:val="single" w:sz="4" w:space="0" w:color="000000"/>
+              <w:left w:val="single" w:sz="4" w:space="0" w:color="000000"/>
+              <w:bottom w:val="single" w:sz="4" w:space="0" w:color="000000"/>
+              <w:right w:val="single" w:sz="4" w:space="0" w:color="000000"/>
+            </w:tcBorders>
+            <w:shd w:val="clear" w:color="000000" w:fill="FFFFFF"/>
+            <w:tcMar>
+              <w:left w:w="108" w:type="dxa"/>
+              <w:right w:w="108" w:type="dxa"/>
+            </w:tcMar>
+          </w:tcPr>
+          <w:p>
+            <w:pPr>
+              <w:spacing w:after="0" w:line="240" w:lineRule="auto"/>
+              <w:jc w:val="center"/>
+              <w:rPr>
+                <w:rFonts w:ascii="Calibri" w:eastAsia="Calibri" w:hAnsi="Calibri" w:cs="Calibri"/>
+              </w:rPr>
+            </w:pPr>
+          </w:p>
+        </w:tc>
+        <w:tc>
+          <w:tcPr>
+            <w:tcW w:w="1350" w:type="dxa"/>
             <w:tcBorders>
               <w:top w:val="single" w:sz="4" w:space="0" w:color="000000"/>
               <w:left w:val="single" w:sz="4" w:space="0" w:color="000000"/>
@@ -975,7 +1110,7 @@
       <w:tr>
         <w:tc>
           <w:tcPr>
-            <w:tcW w:w="667" w:type="dxa"/>
+            <w:tcW w:w="658" w:type="dxa"/>
             <w:tcBorders>
               <w:top w:val="single" w:sz="4" w:space="0" w:color="000000"/>
               <w:left w:val="single" w:sz="4" w:space="0" w:color="000000"/>
@@ -1001,87 +1136,87 @@
                 <w:rFonts w:ascii="Calibri" w:eastAsia="Calibri" w:hAnsi="Calibri" w:cs="Calibri"/>
                 <w:b/>
               </w:rPr>
-              <w:t>5</w:t>
-            </w:r>
-          </w:p>
-        </w:tc>
-        <w:tc>
-          <w:tcPr>
-            <w:tcW w:w="1486" w:type="dxa"/>
-            <w:tcBorders>
-              <w:top w:val="single" w:sz="4" w:space="0" w:color="000000"/>
-              <w:left w:val="single" w:sz="4" w:space="0" w:color="000000"/>
-              <w:bottom w:val="single" w:sz="4" w:space="0" w:color="000000"/>
-              <w:right w:val="single" w:sz="4" w:space="0" w:color="000000"/>
-            </w:tcBorders>
-            <w:shd w:val="clear" w:color="000000" w:fill="FFFFFF"/>
-            <w:tcMar>
-              <w:left w:w="108" w:type="dxa"/>
-              <w:right w:w="108" w:type="dxa"/>
-            </w:tcMar>
-          </w:tcPr>
-          <w:p>
-            <w:pPr>
-              <w:spacing w:after="0" w:line="240" w:lineRule="auto"/>
-              <w:jc w:val="center"/>
-              <w:rPr>
-                <w:rFonts w:ascii="Calibri" w:eastAsia="Calibri" w:hAnsi="Calibri" w:cs="Calibri"/>
-              </w:rPr>
-            </w:pPr>
-          </w:p>
-        </w:tc>
-        <w:tc>
-          <w:tcPr>
-            <w:tcW w:w="4597" w:type="dxa"/>
-            <w:tcBorders>
-              <w:top w:val="single" w:sz="4" w:space="0" w:color="000000"/>
-              <w:left w:val="single" w:sz="4" w:space="0" w:color="000000"/>
-              <w:bottom w:val="single" w:sz="4" w:space="0" w:color="000000"/>
-              <w:right w:val="single" w:sz="4" w:space="0" w:color="000000"/>
-            </w:tcBorders>
-            <w:shd w:val="clear" w:color="000000" w:fill="FFFFFF"/>
-            <w:tcMar>
-              <w:left w:w="108" w:type="dxa"/>
-              <w:right w:w="108" w:type="dxa"/>
-            </w:tcMar>
-          </w:tcPr>
-          <w:p>
-            <w:pPr>
-              <w:spacing w:after="0" w:line="240" w:lineRule="auto"/>
-              <w:rPr>
-                <w:rFonts w:ascii="Calibri" w:eastAsia="Calibri" w:hAnsi="Calibri" w:cs="Calibri"/>
-              </w:rPr>
-            </w:pPr>
-          </w:p>
-        </w:tc>
-        <w:tc>
-          <w:tcPr>
-            <w:tcW w:w="1360" w:type="dxa"/>
-            <w:tcBorders>
-              <w:top w:val="single" w:sz="4" w:space="0" w:color="000000"/>
-              <w:left w:val="single" w:sz="4" w:space="0" w:color="000000"/>
-              <w:bottom w:val="single" w:sz="4" w:space="0" w:color="000000"/>
-              <w:right w:val="single" w:sz="4" w:space="0" w:color="000000"/>
-            </w:tcBorders>
-            <w:shd w:val="clear" w:color="000000" w:fill="FFFFFF"/>
-            <w:tcMar>
-              <w:left w:w="108" w:type="dxa"/>
-              <w:right w:w="108" w:type="dxa"/>
-            </w:tcMar>
-          </w:tcPr>
-          <w:p>
-            <w:pPr>
-              <w:spacing w:after="0" w:line="240" w:lineRule="auto"/>
-              <w:jc w:val="center"/>
-              <w:rPr>
-                <w:rFonts w:ascii="Calibri" w:eastAsia="Calibri" w:hAnsi="Calibri" w:cs="Calibri"/>
-              </w:rPr>
-            </w:pPr>
-          </w:p>
-        </w:tc>
-        <w:tc>
-          <w:tcPr>
-            <w:tcW w:w="1358" w:type="dxa"/>
+              <w:t>6</w:t>
+            </w:r>
+          </w:p>
+        </w:tc>
+        <w:tc>
+          <w:tcPr>
+            <w:tcW w:w="1468" w:type="dxa"/>
+            <w:tcBorders>
+              <w:top w:val="single" w:sz="4" w:space="0" w:color="000000"/>
+              <w:left w:val="single" w:sz="4" w:space="0" w:color="000000"/>
+              <w:bottom w:val="single" w:sz="4" w:space="0" w:color="000000"/>
+              <w:right w:val="single" w:sz="4" w:space="0" w:color="000000"/>
+            </w:tcBorders>
+            <w:shd w:val="clear" w:color="000000" w:fill="FFFFFF"/>
+            <w:tcMar>
+              <w:left w:w="108" w:type="dxa"/>
+              <w:right w:w="108" w:type="dxa"/>
+            </w:tcMar>
+          </w:tcPr>
+          <w:p>
+            <w:pPr>
+              <w:spacing w:after="0" w:line="240" w:lineRule="auto"/>
+              <w:jc w:val="center"/>
+              <w:rPr>
+                <w:rFonts w:ascii="Calibri" w:eastAsia="Calibri" w:hAnsi="Calibri" w:cs="Calibri"/>
+              </w:rPr>
+            </w:pPr>
+          </w:p>
+        </w:tc>
+        <w:tc>
+          <w:tcPr>
+            <w:tcW w:w="4804" w:type="dxa"/>
+            <w:tcBorders>
+              <w:top w:val="single" w:sz="4" w:space="0" w:color="000000"/>
+              <w:left w:val="single" w:sz="4" w:space="0" w:color="000000"/>
+              <w:bottom w:val="single" w:sz="4" w:space="0" w:color="000000"/>
+              <w:right w:val="single" w:sz="4" w:space="0" w:color="000000"/>
+            </w:tcBorders>
+            <w:shd w:val="clear" w:color="000000" w:fill="FFFFFF"/>
+            <w:tcMar>
+              <w:left w:w="108" w:type="dxa"/>
+              <w:right w:w="108" w:type="dxa"/>
+            </w:tcMar>
+          </w:tcPr>
+          <w:p>
+            <w:pPr>
+              <w:spacing w:after="0" w:line="240" w:lineRule="auto"/>
+              <w:rPr>
+                <w:rFonts w:ascii="Calibri" w:eastAsia="Calibri" w:hAnsi="Calibri" w:cs="Calibri"/>
+              </w:rPr>
+            </w:pPr>
+          </w:p>
+        </w:tc>
+        <w:tc>
+          <w:tcPr>
+            <w:tcW w:w="1188" w:type="dxa"/>
+            <w:tcBorders>
+              <w:top w:val="single" w:sz="4" w:space="0" w:color="000000"/>
+              <w:left w:val="single" w:sz="4" w:space="0" w:color="000000"/>
+              <w:bottom w:val="single" w:sz="4" w:space="0" w:color="000000"/>
+              <w:right w:val="single" w:sz="4" w:space="0" w:color="000000"/>
+            </w:tcBorders>
+            <w:shd w:val="clear" w:color="000000" w:fill="FFFFFF"/>
+            <w:tcMar>
+              <w:left w:w="108" w:type="dxa"/>
+              <w:right w:w="108" w:type="dxa"/>
+            </w:tcMar>
+          </w:tcPr>
+          <w:p>
+            <w:pPr>
+              <w:spacing w:after="0" w:line="240" w:lineRule="auto"/>
+              <w:jc w:val="center"/>
+              <w:rPr>
+                <w:rFonts w:ascii="Calibri" w:eastAsia="Calibri" w:hAnsi="Calibri" w:cs="Calibri"/>
+              </w:rPr>
+            </w:pPr>
+          </w:p>
+        </w:tc>
+        <w:tc>
+          <w:tcPr>
+            <w:tcW w:w="1350" w:type="dxa"/>
             <w:tcBorders>
               <w:top w:val="single" w:sz="4" w:space="0" w:color="000000"/>
               <w:left w:val="single" w:sz="4" w:space="0" w:color="000000"/>
@@ -1108,7 +1243,7 @@
       <w:tr>
         <w:tc>
           <w:tcPr>
-            <w:tcW w:w="667" w:type="dxa"/>
+            <w:tcW w:w="658" w:type="dxa"/>
             <w:tcBorders>
               <w:top w:val="single" w:sz="4" w:space="0" w:color="000000"/>
               <w:left w:val="single" w:sz="4" w:space="0" w:color="000000"/>
@@ -1134,220 +1269,87 @@
                 <w:rFonts w:ascii="Calibri" w:eastAsia="Calibri" w:hAnsi="Calibri" w:cs="Calibri"/>
                 <w:b/>
               </w:rPr>
-              <w:t>6</w:t>
-            </w:r>
-          </w:p>
-        </w:tc>
-        <w:tc>
-          <w:tcPr>
-            <w:tcW w:w="1486" w:type="dxa"/>
-            <w:tcBorders>
-              <w:top w:val="single" w:sz="4" w:space="0" w:color="000000"/>
-              <w:left w:val="single" w:sz="4" w:space="0" w:color="000000"/>
-              <w:bottom w:val="single" w:sz="4" w:space="0" w:color="000000"/>
-              <w:right w:val="single" w:sz="4" w:space="0" w:color="000000"/>
-            </w:tcBorders>
-            <w:shd w:val="clear" w:color="000000" w:fill="FFFFFF"/>
-            <w:tcMar>
-              <w:left w:w="108" w:type="dxa"/>
-              <w:right w:w="108" w:type="dxa"/>
-            </w:tcMar>
-          </w:tcPr>
-          <w:p>
-            <w:pPr>
-              <w:spacing w:after="0" w:line="240" w:lineRule="auto"/>
-              <w:jc w:val="center"/>
-              <w:rPr>
-                <w:rFonts w:ascii="Calibri" w:eastAsia="Calibri" w:hAnsi="Calibri" w:cs="Calibri"/>
-              </w:rPr>
-            </w:pPr>
-          </w:p>
-        </w:tc>
-        <w:tc>
-          <w:tcPr>
-            <w:tcW w:w="4597" w:type="dxa"/>
-            <w:tcBorders>
-              <w:top w:val="single" w:sz="4" w:space="0" w:color="000000"/>
-              <w:left w:val="single" w:sz="4" w:space="0" w:color="000000"/>
-              <w:bottom w:val="single" w:sz="4" w:space="0" w:color="000000"/>
-              <w:right w:val="single" w:sz="4" w:space="0" w:color="000000"/>
-            </w:tcBorders>
-            <w:shd w:val="clear" w:color="000000" w:fill="FFFFFF"/>
-            <w:tcMar>
-              <w:left w:w="108" w:type="dxa"/>
-              <w:right w:w="108" w:type="dxa"/>
-            </w:tcMar>
-          </w:tcPr>
-          <w:p>
-            <w:pPr>
-              <w:spacing w:after="0" w:line="240" w:lineRule="auto"/>
-              <w:rPr>
-                <w:rFonts w:ascii="Calibri" w:eastAsia="Calibri" w:hAnsi="Calibri" w:cs="Calibri"/>
-              </w:rPr>
-            </w:pPr>
-          </w:p>
-        </w:tc>
-        <w:tc>
-          <w:tcPr>
-            <w:tcW w:w="1360" w:type="dxa"/>
-            <w:tcBorders>
-              <w:top w:val="single" w:sz="4" w:space="0" w:color="000000"/>
-              <w:left w:val="single" w:sz="4" w:space="0" w:color="000000"/>
-              <w:bottom w:val="single" w:sz="4" w:space="0" w:color="000000"/>
-              <w:right w:val="single" w:sz="4" w:space="0" w:color="000000"/>
-            </w:tcBorders>
-            <w:shd w:val="clear" w:color="000000" w:fill="FFFFFF"/>
-            <w:tcMar>
-              <w:left w:w="108" w:type="dxa"/>
-              <w:right w:w="108" w:type="dxa"/>
-            </w:tcMar>
-          </w:tcPr>
-          <w:p>
-            <w:pPr>
-              <w:spacing w:after="0" w:line="240" w:lineRule="auto"/>
-              <w:jc w:val="center"/>
-              <w:rPr>
-                <w:rFonts w:ascii="Calibri" w:eastAsia="Calibri" w:hAnsi="Calibri" w:cs="Calibri"/>
-              </w:rPr>
-            </w:pPr>
-          </w:p>
-        </w:tc>
-        <w:tc>
-          <w:tcPr>
-            <w:tcW w:w="1358" w:type="dxa"/>
-            <w:tcBorders>
-              <w:top w:val="single" w:sz="4" w:space="0" w:color="000000"/>
-              <w:left w:val="single" w:sz="4" w:space="0" w:color="000000"/>
-              <w:bottom w:val="single" w:sz="4" w:space="0" w:color="000000"/>
-              <w:right w:val="single" w:sz="4" w:space="0" w:color="000000"/>
-            </w:tcBorders>
-            <w:shd w:val="clear" w:color="000000" w:fill="FFFFFF"/>
-            <w:tcMar>
-              <w:left w:w="108" w:type="dxa"/>
-              <w:right w:w="108" w:type="dxa"/>
-            </w:tcMar>
-          </w:tcPr>
-          <w:p>
-            <w:pPr>
-              <w:spacing w:after="0" w:line="240" w:lineRule="auto"/>
-              <w:jc w:val="center"/>
-              <w:rPr>
-                <w:rFonts w:ascii="Calibri" w:eastAsia="Calibri" w:hAnsi="Calibri" w:cs="Calibri"/>
-              </w:rPr>
-            </w:pPr>
-          </w:p>
-        </w:tc>
-      </w:tr>
-      <w:tr>
-        <w:tc>
-          <w:tcPr>
-            <w:tcW w:w="667" w:type="dxa"/>
-            <w:tcBorders>
-              <w:top w:val="single" w:sz="4" w:space="0" w:color="000000"/>
-              <w:left w:val="single" w:sz="4" w:space="0" w:color="000000"/>
-              <w:bottom w:val="single" w:sz="4" w:space="0" w:color="000000"/>
-              <w:right w:val="single" w:sz="4" w:space="0" w:color="000000"/>
-            </w:tcBorders>
-            <w:shd w:val="clear" w:color="000000" w:fill="FFFFFF"/>
-            <w:tcMar>
-              <w:left w:w="108" w:type="dxa"/>
-              <w:right w:w="108" w:type="dxa"/>
-            </w:tcMar>
-          </w:tcPr>
-          <w:p>
-            <w:pPr>
-              <w:spacing w:after="0" w:line="240" w:lineRule="auto"/>
-              <w:jc w:val="center"/>
-              <w:rPr>
-                <w:rFonts w:ascii="Calibri" w:eastAsia="Calibri" w:hAnsi="Calibri" w:cs="Calibri"/>
-              </w:rPr>
-            </w:pPr>
-            <w:r>
-              <w:rPr>
-                <w:rFonts w:ascii="Calibri" w:eastAsia="Calibri" w:hAnsi="Calibri" w:cs="Calibri"/>
-                <w:b/>
-              </w:rPr>
               <w:t>7</w:t>
             </w:r>
           </w:p>
         </w:tc>
         <w:tc>
           <w:tcPr>
-            <w:tcW w:w="1486" w:type="dxa"/>
-            <w:tcBorders>
-              <w:top w:val="single" w:sz="4" w:space="0" w:color="000000"/>
-              <w:left w:val="single" w:sz="4" w:space="0" w:color="000000"/>
-              <w:bottom w:val="single" w:sz="4" w:space="0" w:color="000000"/>
-              <w:right w:val="single" w:sz="4" w:space="0" w:color="000000"/>
-            </w:tcBorders>
-            <w:shd w:val="clear" w:color="000000" w:fill="FFFFFF"/>
-            <w:tcMar>
-              <w:left w:w="108" w:type="dxa"/>
-              <w:right w:w="108" w:type="dxa"/>
-            </w:tcMar>
-          </w:tcPr>
-          <w:p>
-            <w:pPr>
-              <w:spacing w:after="0" w:line="240" w:lineRule="auto"/>
-              <w:jc w:val="center"/>
-              <w:rPr>
-                <w:rFonts w:ascii="Calibri" w:eastAsia="Calibri" w:hAnsi="Calibri" w:cs="Calibri"/>
-              </w:rPr>
-            </w:pPr>
-          </w:p>
-        </w:tc>
-        <w:tc>
-          <w:tcPr>
-            <w:tcW w:w="4597" w:type="dxa"/>
-            <w:tcBorders>
-              <w:top w:val="single" w:sz="4" w:space="0" w:color="000000"/>
-              <w:left w:val="single" w:sz="4" w:space="0" w:color="000000"/>
-              <w:bottom w:val="single" w:sz="4" w:space="0" w:color="000000"/>
-              <w:right w:val="single" w:sz="4" w:space="0" w:color="000000"/>
-            </w:tcBorders>
-            <w:shd w:val="clear" w:color="000000" w:fill="FFFFFF"/>
-            <w:tcMar>
-              <w:left w:w="108" w:type="dxa"/>
-              <w:right w:w="108" w:type="dxa"/>
-            </w:tcMar>
-          </w:tcPr>
-          <w:p>
-            <w:pPr>
-              <w:spacing w:after="0" w:line="240" w:lineRule="auto"/>
-              <w:rPr>
-                <w:rFonts w:ascii="Calibri" w:eastAsia="Calibri" w:hAnsi="Calibri" w:cs="Calibri"/>
-              </w:rPr>
-            </w:pPr>
-          </w:p>
-        </w:tc>
-        <w:tc>
-          <w:tcPr>
-            <w:tcW w:w="1360" w:type="dxa"/>
-            <w:tcBorders>
-              <w:top w:val="single" w:sz="4" w:space="0" w:color="000000"/>
-              <w:left w:val="single" w:sz="4" w:space="0" w:color="000000"/>
-              <w:bottom w:val="single" w:sz="4" w:space="0" w:color="000000"/>
-              <w:right w:val="single" w:sz="4" w:space="0" w:color="000000"/>
-            </w:tcBorders>
-            <w:shd w:val="clear" w:color="000000" w:fill="FFFFFF"/>
-            <w:tcMar>
-              <w:left w:w="108" w:type="dxa"/>
-              <w:right w:w="108" w:type="dxa"/>
-            </w:tcMar>
-          </w:tcPr>
-          <w:p>
-            <w:pPr>
-              <w:spacing w:after="0" w:line="240" w:lineRule="auto"/>
-              <w:jc w:val="center"/>
-              <w:rPr>
-                <w:rFonts w:ascii="Calibri" w:eastAsia="Calibri" w:hAnsi="Calibri" w:cs="Calibri"/>
-              </w:rPr>
-            </w:pPr>
-          </w:p>
-        </w:tc>
-        <w:tc>
-          <w:tcPr>
-            <w:tcW w:w="1358" w:type="dxa"/>
+            <w:tcW w:w="1468" w:type="dxa"/>
+            <w:tcBorders>
+              <w:top w:val="single" w:sz="4" w:space="0" w:color="000000"/>
+              <w:left w:val="single" w:sz="4" w:space="0" w:color="000000"/>
+              <w:bottom w:val="single" w:sz="4" w:space="0" w:color="000000"/>
+              <w:right w:val="single" w:sz="4" w:space="0" w:color="000000"/>
+            </w:tcBorders>
+            <w:shd w:val="clear" w:color="000000" w:fill="FFFFFF"/>
+            <w:tcMar>
+              <w:left w:w="108" w:type="dxa"/>
+              <w:right w:w="108" w:type="dxa"/>
+            </w:tcMar>
+          </w:tcPr>
+          <w:p>
+            <w:pPr>
+              <w:spacing w:after="0" w:line="240" w:lineRule="auto"/>
+              <w:jc w:val="center"/>
+              <w:rPr>
+                <w:rFonts w:ascii="Calibri" w:eastAsia="Calibri" w:hAnsi="Calibri" w:cs="Calibri"/>
+              </w:rPr>
+            </w:pPr>
+          </w:p>
+        </w:tc>
+        <w:tc>
+          <w:tcPr>
+            <w:tcW w:w="4804" w:type="dxa"/>
+            <w:tcBorders>
+              <w:top w:val="single" w:sz="4" w:space="0" w:color="000000"/>
+              <w:left w:val="single" w:sz="4" w:space="0" w:color="000000"/>
+              <w:bottom w:val="single" w:sz="4" w:space="0" w:color="000000"/>
+              <w:right w:val="single" w:sz="4" w:space="0" w:color="000000"/>
+            </w:tcBorders>
+            <w:shd w:val="clear" w:color="000000" w:fill="FFFFFF"/>
+            <w:tcMar>
+              <w:left w:w="108" w:type="dxa"/>
+              <w:right w:w="108" w:type="dxa"/>
+            </w:tcMar>
+          </w:tcPr>
+          <w:p>
+            <w:pPr>
+              <w:spacing w:after="0" w:line="240" w:lineRule="auto"/>
+              <w:rPr>
+                <w:rFonts w:ascii="Calibri" w:eastAsia="Calibri" w:hAnsi="Calibri" w:cs="Calibri"/>
+              </w:rPr>
+            </w:pPr>
+          </w:p>
+        </w:tc>
+        <w:tc>
+          <w:tcPr>
+            <w:tcW w:w="1188" w:type="dxa"/>
+            <w:tcBorders>
+              <w:top w:val="single" w:sz="4" w:space="0" w:color="000000"/>
+              <w:left w:val="single" w:sz="4" w:space="0" w:color="000000"/>
+              <w:bottom w:val="single" w:sz="4" w:space="0" w:color="000000"/>
+              <w:right w:val="single" w:sz="4" w:space="0" w:color="000000"/>
+            </w:tcBorders>
+            <w:shd w:val="clear" w:color="000000" w:fill="FFFFFF"/>
+            <w:tcMar>
+              <w:left w:w="108" w:type="dxa"/>
+              <w:right w:w="108" w:type="dxa"/>
+            </w:tcMar>
+          </w:tcPr>
+          <w:p>
+            <w:pPr>
+              <w:spacing w:after="0" w:line="240" w:lineRule="auto"/>
+              <w:jc w:val="center"/>
+              <w:rPr>
+                <w:rFonts w:ascii="Calibri" w:eastAsia="Calibri" w:hAnsi="Calibri" w:cs="Calibri"/>
+              </w:rPr>
+            </w:pPr>
+          </w:p>
+        </w:tc>
+        <w:tc>
+          <w:tcPr>
+            <w:tcW w:w="1350" w:type="dxa"/>
             <w:tcBorders>
               <w:top w:val="single" w:sz="4" w:space="0" w:color="000000"/>
               <w:left w:val="single" w:sz="4" w:space="0" w:color="000000"/>
@@ -1418,6 +1420,7 @@
           <w:b/>
           <w:sz w:val="28"/>
         </w:rPr>
+        <w:lastRenderedPageBreak/>
         <w:t xml:space="preserve">Supervisor’s Comment </w:t>
       </w:r>
     </w:p>
@@ -1479,7 +1482,6 @@
           <w:rFonts w:ascii="Arial" w:eastAsia="Arial" w:hAnsi="Arial" w:cs="Arial"/>
           <w:sz w:val="24"/>
         </w:rPr>
-        <w:lastRenderedPageBreak/>
         <w:t xml:space="preserve">Signature </w:t>
       </w:r>
       <w:r>

--- a/03062019MgNyanLinHtet.docx
+++ b/03062019MgNyanLinHtet.docx
@@ -41,7 +41,23 @@
           <w:rFonts w:ascii="Arial" w:eastAsia="Arial" w:hAnsi="Arial" w:cs="Arial"/>
           <w:sz w:val="24"/>
         </w:rPr>
-        <w:t xml:space="preserve">The purpose of this form is to maintain a brief memo of student’s progress and supervisor reviews. The supervisor who monitors the student's performance during this period should fill out the form and mail this form to the UCSY supervisor or place it in a sealed enveloped and give it to the student to bring it back to the UCSY.   </w:t>
+        <w:t xml:space="preserve">The purpose of this form is to maintain a brief memo of student’s progress and supervisor reviews. The supervisor who monitors the student's performance during this period should fill out the form and mail this form to the UCSY supervisor or place it in a sealed </w:t>
+      </w:r>
+      <w:proofErr w:type="spellStart"/>
+      <w:r>
+        <w:rPr>
+          <w:rFonts w:ascii="Arial" w:eastAsia="Arial" w:hAnsi="Arial" w:cs="Arial"/>
+          <w:sz w:val="24"/>
+        </w:rPr>
+        <w:t>enveloped</w:t>
+      </w:r>
+      <w:proofErr w:type="spellEnd"/>
+      <w:r>
+        <w:rPr>
+          <w:rFonts w:ascii="Arial" w:eastAsia="Arial" w:hAnsi="Arial" w:cs="Arial"/>
+          <w:sz w:val="24"/>
+        </w:rPr>
+        <w:t xml:space="preserve"> and give it to the student to bring it back to the UCSY.   </w:t>
       </w:r>
     </w:p>
     <w:p>
@@ -65,7 +81,23 @@
           <w:rFonts w:ascii="Arial" w:eastAsia="Arial" w:hAnsi="Arial" w:cs="Arial"/>
           <w:sz w:val="24"/>
         </w:rPr>
-        <w:t>Company/Organization Name:  BizLeap Technology</w:t>
+        <w:t xml:space="preserve">Company/Organization Name:  </w:t>
+      </w:r>
+      <w:proofErr w:type="spellStart"/>
+      <w:r>
+        <w:rPr>
+          <w:rFonts w:ascii="Arial" w:eastAsia="Arial" w:hAnsi="Arial" w:cs="Arial"/>
+          <w:sz w:val="24"/>
+        </w:rPr>
+        <w:t>BizLeap</w:t>
+      </w:r>
+      <w:proofErr w:type="spellEnd"/>
+      <w:r>
+        <w:rPr>
+          <w:rFonts w:ascii="Arial" w:eastAsia="Arial" w:hAnsi="Arial" w:cs="Arial"/>
+          <w:sz w:val="24"/>
+        </w:rPr>
+        <w:t xml:space="preserve"> Technology</w:t>
       </w:r>
     </w:p>
     <w:p>
@@ -103,7 +135,39 @@
           <w:sz w:val="24"/>
         </w:rPr>
         <w:tab/>
-        <w:t xml:space="preserve">    :    Mg Nyan Lin Htet             </w:t>
+        <w:t xml:space="preserve">    :    Mg </w:t>
+      </w:r>
+      <w:proofErr w:type="spellStart"/>
+      <w:r>
+        <w:rPr>
+          <w:rFonts w:ascii="Arial" w:eastAsia="Arial" w:hAnsi="Arial" w:cs="Arial"/>
+          <w:sz w:val="24"/>
+        </w:rPr>
+        <w:t>Nyan</w:t>
+      </w:r>
+      <w:proofErr w:type="spellEnd"/>
+      <w:r>
+        <w:rPr>
+          <w:rFonts w:ascii="Arial" w:eastAsia="Arial" w:hAnsi="Arial" w:cs="Arial"/>
+          <w:sz w:val="24"/>
+        </w:rPr>
+        <w:t xml:space="preserve"> Lin </w:t>
+      </w:r>
+      <w:proofErr w:type="spellStart"/>
+      <w:r>
+        <w:rPr>
+          <w:rFonts w:ascii="Arial" w:eastAsia="Arial" w:hAnsi="Arial" w:cs="Arial"/>
+          <w:sz w:val="24"/>
+        </w:rPr>
+        <w:t>Htet</w:t>
+      </w:r>
+      <w:proofErr w:type="spellEnd"/>
+      <w:r>
+        <w:rPr>
+          <w:rFonts w:ascii="Arial" w:eastAsia="Arial" w:hAnsi="Arial" w:cs="Arial"/>
+          <w:sz w:val="24"/>
+        </w:rPr>
+        <w:t xml:space="preserve">             </w:t>
       </w:r>
     </w:p>
     <w:p>
@@ -401,7 +465,21 @@
               <w:rPr>
                 <w:rFonts w:ascii="Calibri" w:eastAsia="Calibri" w:hAnsi="Calibri" w:cs="Calibri"/>
               </w:rPr>
-              <w:t>1.Java Assignment(modified insert resursive method)</w:t>
+              <w:t xml:space="preserve">1.Java Assignment(modified insert </w:t>
+            </w:r>
+            <w:proofErr w:type="spellStart"/>
+            <w:r>
+              <w:rPr>
+                <w:rFonts w:ascii="Calibri" w:eastAsia="Calibri" w:hAnsi="Calibri" w:cs="Calibri"/>
+              </w:rPr>
+              <w:t>resursive</w:t>
+            </w:r>
+            <w:proofErr w:type="spellEnd"/>
+            <w:r>
+              <w:rPr>
+                <w:rFonts w:ascii="Calibri" w:eastAsia="Calibri" w:hAnsi="Calibri" w:cs="Calibri"/>
+              </w:rPr>
+              <w:t xml:space="preserve"> method)</w:t>
             </w:r>
           </w:p>
           <w:p>
@@ -589,19 +667,21 @@
               <w:rPr>
                 <w:rFonts w:ascii="Calibri" w:eastAsia="Calibri" w:hAnsi="Calibri" w:cs="Calibri"/>
               </w:rPr>
-              <w:t xml:space="preserve">1.Java Assignment(modified </w:t>
-            </w:r>
-            <w:r>
-              <w:rPr>
-                <w:rFonts w:ascii="Calibri" w:eastAsia="Calibri" w:hAnsi="Calibri" w:cs="Calibri"/>
-              </w:rPr>
-              <w:t>delete</w:t>
-            </w:r>
-            <w:r>
-              <w:rPr>
-                <w:rFonts w:ascii="Calibri" w:eastAsia="Calibri" w:hAnsi="Calibri" w:cs="Calibri"/>
-              </w:rPr>
-              <w:t xml:space="preserve"> resursive method)</w:t>
+              <w:t xml:space="preserve">1.Java Assignment(modified delete </w:t>
+            </w:r>
+            <w:proofErr w:type="spellStart"/>
+            <w:r>
+              <w:rPr>
+                <w:rFonts w:ascii="Calibri" w:eastAsia="Calibri" w:hAnsi="Calibri" w:cs="Calibri"/>
+              </w:rPr>
+              <w:t>resursive</w:t>
+            </w:r>
+            <w:proofErr w:type="spellEnd"/>
+            <w:r>
+              <w:rPr>
+                <w:rFonts w:ascii="Calibri" w:eastAsia="Calibri" w:hAnsi="Calibri" w:cs="Calibri"/>
+              </w:rPr>
+              <w:t xml:space="preserve"> method)</w:t>
             </w:r>
           </w:p>
           <w:p>
@@ -643,7 +723,21 @@
               <w:rPr>
                 <w:rFonts w:ascii="Calibri" w:eastAsia="Calibri" w:hAnsi="Calibri" w:cs="Calibri"/>
               </w:rPr>
-              <w:t>4.Edit presentation power point for BizLeap HR Application</w:t>
+              <w:t xml:space="preserve">4.Edit presentation power point for </w:t>
+            </w:r>
+            <w:proofErr w:type="spellStart"/>
+            <w:r>
+              <w:rPr>
+                <w:rFonts w:ascii="Calibri" w:eastAsia="Calibri" w:hAnsi="Calibri" w:cs="Calibri"/>
+              </w:rPr>
+              <w:t>BizLeap</w:t>
+            </w:r>
+            <w:proofErr w:type="spellEnd"/>
+            <w:r>
+              <w:rPr>
+                <w:rFonts w:ascii="Calibri" w:eastAsia="Calibri" w:hAnsi="Calibri" w:cs="Calibri"/>
+              </w:rPr>
+              <w:t xml:space="preserve"> HR Application</w:t>
             </w:r>
           </w:p>
           <w:p>
@@ -683,9 +777,189 @@
                 <w:rFonts w:ascii="Calibri" w:eastAsia="Calibri" w:hAnsi="Calibri" w:cs="Calibri"/>
               </w:rPr>
               <w:t>Done</w:t>
+            </w:r>
+          </w:p>
+        </w:tc>
+        <w:tc>
+          <w:tcPr>
+            <w:tcW w:w="1350" w:type="dxa"/>
+            <w:tcBorders>
+              <w:top w:val="single" w:sz="4" w:space="0" w:color="000000"/>
+              <w:left w:val="single" w:sz="4" w:space="0" w:color="000000"/>
+              <w:bottom w:val="single" w:sz="4" w:space="0" w:color="000000"/>
+              <w:right w:val="single" w:sz="4" w:space="0" w:color="000000"/>
+            </w:tcBorders>
+            <w:shd w:val="clear" w:color="000000" w:fill="FFFFFF"/>
+            <w:tcMar>
+              <w:left w:w="108" w:type="dxa"/>
+              <w:right w:w="108" w:type="dxa"/>
+            </w:tcMar>
+          </w:tcPr>
+          <w:p>
+            <w:pPr>
+              <w:spacing w:after="0" w:line="240" w:lineRule="auto"/>
+              <w:jc w:val="center"/>
+              <w:rPr>
+                <w:rFonts w:ascii="Calibri" w:eastAsia="Calibri" w:hAnsi="Calibri" w:cs="Calibri"/>
+              </w:rPr>
+            </w:pPr>
+          </w:p>
+        </w:tc>
+      </w:tr>
+      <w:tr>
+        <w:tc>
+          <w:tcPr>
+            <w:tcW w:w="658" w:type="dxa"/>
+            <w:tcBorders>
+              <w:top w:val="single" w:sz="4" w:space="0" w:color="000000"/>
+              <w:left w:val="single" w:sz="4" w:space="0" w:color="000000"/>
+              <w:bottom w:val="single" w:sz="4" w:space="0" w:color="000000"/>
+              <w:right w:val="single" w:sz="4" w:space="0" w:color="000000"/>
+            </w:tcBorders>
+            <w:shd w:val="clear" w:color="000000" w:fill="FFFFFF"/>
+            <w:tcMar>
+              <w:left w:w="108" w:type="dxa"/>
+              <w:right w:w="108" w:type="dxa"/>
+            </w:tcMar>
+          </w:tcPr>
+          <w:p>
+            <w:pPr>
+              <w:spacing w:after="0" w:line="240" w:lineRule="auto"/>
+              <w:jc w:val="center"/>
+            </w:pPr>
+            <w:r>
+              <w:rPr>
+                <w:rFonts w:ascii="Arial" w:eastAsia="Arial" w:hAnsi="Arial" w:cs="Arial"/>
+                <w:b/>
+              </w:rPr>
+              <w:t>3</w:t>
+            </w:r>
+          </w:p>
+        </w:tc>
+        <w:tc>
+          <w:tcPr>
+            <w:tcW w:w="1468" w:type="dxa"/>
+            <w:tcBorders>
+              <w:top w:val="single" w:sz="4" w:space="0" w:color="000000"/>
+              <w:left w:val="single" w:sz="4" w:space="0" w:color="000000"/>
+              <w:bottom w:val="single" w:sz="4" w:space="0" w:color="000000"/>
+              <w:right w:val="single" w:sz="4" w:space="0" w:color="000000"/>
+            </w:tcBorders>
+            <w:shd w:val="clear" w:color="000000" w:fill="FFFFFF"/>
+            <w:tcMar>
+              <w:left w:w="108" w:type="dxa"/>
+              <w:right w:w="108" w:type="dxa"/>
+            </w:tcMar>
+          </w:tcPr>
+          <w:p>
+            <w:pPr>
+              <w:spacing w:after="0" w:line="240" w:lineRule="auto"/>
+              <w:jc w:val="center"/>
+              <w:rPr>
+                <w:rFonts w:ascii="Calibri" w:eastAsia="Calibri" w:hAnsi="Calibri" w:cs="Calibri"/>
+              </w:rPr>
+            </w:pPr>
+            <w:r>
+              <w:rPr>
+                <w:rFonts w:ascii="Calibri" w:eastAsia="Calibri" w:hAnsi="Calibri" w:cs="Calibri"/>
+              </w:rPr>
+              <w:t>05.06.2019</w:t>
+            </w:r>
+          </w:p>
+        </w:tc>
+        <w:tc>
+          <w:tcPr>
+            <w:tcW w:w="4804" w:type="dxa"/>
+            <w:tcBorders>
+              <w:top w:val="single" w:sz="4" w:space="0" w:color="000000"/>
+              <w:left w:val="single" w:sz="4" w:space="0" w:color="000000"/>
+              <w:bottom w:val="single" w:sz="4" w:space="0" w:color="000000"/>
+              <w:right w:val="single" w:sz="4" w:space="0" w:color="000000"/>
+            </w:tcBorders>
+            <w:shd w:val="clear" w:color="000000" w:fill="FFFFFF"/>
+            <w:tcMar>
+              <w:left w:w="108" w:type="dxa"/>
+              <w:right w:w="108" w:type="dxa"/>
+            </w:tcMar>
+          </w:tcPr>
+          <w:p>
+            <w:pPr>
+              <w:spacing w:after="0" w:line="240" w:lineRule="auto"/>
+              <w:rPr>
+                <w:rFonts w:ascii="Calibri" w:eastAsia="Calibri" w:hAnsi="Calibri" w:cs="Calibri"/>
+              </w:rPr>
+            </w:pPr>
+            <w:r>
+              <w:rPr>
+                <w:rFonts w:ascii="Calibri" w:eastAsia="Calibri" w:hAnsi="Calibri" w:cs="Calibri"/>
+              </w:rPr>
+              <w:t>1.Java Assignment(Dra</w:t>
             </w:r>
             <w:bookmarkStart w:id="0" w:name="_GoBack"/>
             <w:bookmarkEnd w:id="0"/>
+            <w:r>
+              <w:rPr>
+                <w:rFonts w:ascii="Calibri" w:eastAsia="Calibri" w:hAnsi="Calibri" w:cs="Calibri"/>
+              </w:rPr>
+              <w:t>w binary tree</w:t>
+            </w:r>
+            <w:r>
+              <w:rPr>
+                <w:rFonts w:ascii="Calibri" w:eastAsia="Calibri" w:hAnsi="Calibri" w:cs="Calibri"/>
+              </w:rPr>
+              <w:t xml:space="preserve"> structure)</w:t>
+            </w:r>
+          </w:p>
+          <w:p>
+            <w:pPr>
+              <w:spacing w:after="0" w:line="240" w:lineRule="auto"/>
+              <w:rPr>
+                <w:rFonts w:ascii="Calibri" w:eastAsia="Calibri" w:hAnsi="Calibri" w:cs="Calibri"/>
+              </w:rPr>
+            </w:pPr>
+            <w:r>
+              <w:rPr>
+                <w:rFonts w:ascii="Calibri" w:eastAsia="Calibri" w:hAnsi="Calibri" w:cs="Calibri"/>
+              </w:rPr>
+              <w:t>2.Structure</w:t>
+            </w:r>
+            <w:r>
+              <w:rPr>
+                <w:rFonts w:ascii="Calibri" w:eastAsia="Calibri" w:hAnsi="Calibri" w:cs="Calibri"/>
+              </w:rPr>
+              <w:t xml:space="preserve"> Review</w:t>
+            </w:r>
+          </w:p>
+        </w:tc>
+        <w:tc>
+          <w:tcPr>
+            <w:tcW w:w="1188" w:type="dxa"/>
+            <w:tcBorders>
+              <w:top w:val="single" w:sz="4" w:space="0" w:color="000000"/>
+              <w:left w:val="single" w:sz="4" w:space="0" w:color="000000"/>
+              <w:bottom w:val="single" w:sz="4" w:space="0" w:color="000000"/>
+              <w:right w:val="single" w:sz="4" w:space="0" w:color="000000"/>
+            </w:tcBorders>
+            <w:shd w:val="clear" w:color="000000" w:fill="FFFFFF"/>
+            <w:tcMar>
+              <w:left w:w="108" w:type="dxa"/>
+              <w:right w:w="108" w:type="dxa"/>
+            </w:tcMar>
+          </w:tcPr>
+          <w:p>
+            <w:pPr>
+              <w:spacing w:after="0" w:line="240" w:lineRule="auto"/>
+              <w:jc w:val="center"/>
+              <w:rPr>
+                <w:rFonts w:ascii="Calibri" w:eastAsia="Calibri" w:hAnsi="Calibri" w:cs="Calibri"/>
+              </w:rPr>
+            </w:pPr>
+            <w:r>
+              <w:rPr>
+                <w:rFonts w:ascii="Calibri" w:eastAsia="Calibri" w:hAnsi="Calibri" w:cs="Calibri"/>
+              </w:rPr>
+              <w:t>Done</w:t>
+            </w:r>
           </w:p>
         </w:tc>
         <w:tc>
@@ -740,7 +1014,7 @@
                 <w:rFonts w:ascii="Arial" w:eastAsia="Arial" w:hAnsi="Arial" w:cs="Arial"/>
                 <w:b/>
               </w:rPr>
-              <w:t>3</w:t>
+              <w:t>4</w:t>
             </w:r>
           </w:p>
         </w:tc>
@@ -767,6 +1041,12 @@
                 <w:rFonts w:ascii="Calibri" w:eastAsia="Calibri" w:hAnsi="Calibri" w:cs="Calibri"/>
               </w:rPr>
             </w:pPr>
+            <w:r>
+              <w:rPr>
+                <w:rFonts w:ascii="Calibri" w:eastAsia="Calibri" w:hAnsi="Calibri" w:cs="Calibri"/>
+              </w:rPr>
+              <w:t>06.06.2019</w:t>
+            </w:r>
           </w:p>
         </w:tc>
         <w:tc>
@@ -791,6 +1071,40 @@
                 <w:rFonts w:ascii="Calibri" w:eastAsia="Calibri" w:hAnsi="Calibri" w:cs="Calibri"/>
               </w:rPr>
             </w:pPr>
+            <w:r>
+              <w:rPr>
+                <w:rFonts w:ascii="Calibri" w:eastAsia="Calibri" w:hAnsi="Calibri" w:cs="Calibri"/>
+              </w:rPr>
+              <w:t>1.Modified binary tree diagram</w:t>
+            </w:r>
+          </w:p>
+          <w:p>
+            <w:pPr>
+              <w:spacing w:after="0" w:line="240" w:lineRule="auto"/>
+              <w:rPr>
+                <w:rFonts w:ascii="Calibri" w:eastAsia="Calibri" w:hAnsi="Calibri" w:cs="Calibri"/>
+              </w:rPr>
+            </w:pPr>
+            <w:r>
+              <w:rPr>
+                <w:rFonts w:ascii="Calibri" w:eastAsia="Calibri" w:hAnsi="Calibri" w:cs="Calibri"/>
+              </w:rPr>
+              <w:t>2.diagram review</w:t>
+            </w:r>
+          </w:p>
+          <w:p>
+            <w:pPr>
+              <w:spacing w:after="0" w:line="240" w:lineRule="auto"/>
+              <w:rPr>
+                <w:rFonts w:ascii="Calibri" w:eastAsia="Calibri" w:hAnsi="Calibri" w:cs="Calibri"/>
+              </w:rPr>
+            </w:pPr>
+            <w:r>
+              <w:rPr>
+                <w:rFonts w:ascii="Calibri" w:eastAsia="Calibri" w:hAnsi="Calibri" w:cs="Calibri"/>
+              </w:rPr>
+              <w:t>3.Git brash creation</w:t>
+            </w:r>
           </w:p>
         </w:tc>
         <w:tc>
@@ -816,136 +1130,12 @@
                 <w:rFonts w:ascii="Calibri" w:eastAsia="Calibri" w:hAnsi="Calibri" w:cs="Calibri"/>
               </w:rPr>
             </w:pPr>
-          </w:p>
-        </w:tc>
-        <w:tc>
-          <w:tcPr>
-            <w:tcW w:w="1350" w:type="dxa"/>
-            <w:tcBorders>
-              <w:top w:val="single" w:sz="4" w:space="0" w:color="000000"/>
-              <w:left w:val="single" w:sz="4" w:space="0" w:color="000000"/>
-              <w:bottom w:val="single" w:sz="4" w:space="0" w:color="000000"/>
-              <w:right w:val="single" w:sz="4" w:space="0" w:color="000000"/>
-            </w:tcBorders>
-            <w:shd w:val="clear" w:color="000000" w:fill="FFFFFF"/>
-            <w:tcMar>
-              <w:left w:w="108" w:type="dxa"/>
-              <w:right w:w="108" w:type="dxa"/>
-            </w:tcMar>
-          </w:tcPr>
-          <w:p>
-            <w:pPr>
-              <w:spacing w:after="0" w:line="240" w:lineRule="auto"/>
-              <w:jc w:val="center"/>
-              <w:rPr>
-                <w:rFonts w:ascii="Calibri" w:eastAsia="Calibri" w:hAnsi="Calibri" w:cs="Calibri"/>
-              </w:rPr>
-            </w:pPr>
-          </w:p>
-        </w:tc>
-      </w:tr>
-      <w:tr>
-        <w:tc>
-          <w:tcPr>
-            <w:tcW w:w="658" w:type="dxa"/>
-            <w:tcBorders>
-              <w:top w:val="single" w:sz="4" w:space="0" w:color="000000"/>
-              <w:left w:val="single" w:sz="4" w:space="0" w:color="000000"/>
-              <w:bottom w:val="single" w:sz="4" w:space="0" w:color="000000"/>
-              <w:right w:val="single" w:sz="4" w:space="0" w:color="000000"/>
-            </w:tcBorders>
-            <w:shd w:val="clear" w:color="000000" w:fill="FFFFFF"/>
-            <w:tcMar>
-              <w:left w:w="108" w:type="dxa"/>
-              <w:right w:w="108" w:type="dxa"/>
-            </w:tcMar>
-          </w:tcPr>
-          <w:p>
-            <w:pPr>
-              <w:spacing w:after="0" w:line="240" w:lineRule="auto"/>
-              <w:jc w:val="center"/>
-            </w:pPr>
-            <w:r>
-              <w:rPr>
-                <w:rFonts w:ascii="Arial" w:eastAsia="Arial" w:hAnsi="Arial" w:cs="Arial"/>
-                <w:b/>
-              </w:rPr>
-              <w:t>4</w:t>
-            </w:r>
-          </w:p>
-        </w:tc>
-        <w:tc>
-          <w:tcPr>
-            <w:tcW w:w="1468" w:type="dxa"/>
-            <w:tcBorders>
-              <w:top w:val="single" w:sz="4" w:space="0" w:color="000000"/>
-              <w:left w:val="single" w:sz="4" w:space="0" w:color="000000"/>
-              <w:bottom w:val="single" w:sz="4" w:space="0" w:color="000000"/>
-              <w:right w:val="single" w:sz="4" w:space="0" w:color="000000"/>
-            </w:tcBorders>
-            <w:shd w:val="clear" w:color="000000" w:fill="FFFFFF"/>
-            <w:tcMar>
-              <w:left w:w="108" w:type="dxa"/>
-              <w:right w:w="108" w:type="dxa"/>
-            </w:tcMar>
-          </w:tcPr>
-          <w:p>
-            <w:pPr>
-              <w:spacing w:after="0" w:line="240" w:lineRule="auto"/>
-              <w:jc w:val="center"/>
-              <w:rPr>
-                <w:rFonts w:ascii="Calibri" w:eastAsia="Calibri" w:hAnsi="Calibri" w:cs="Calibri"/>
-              </w:rPr>
-            </w:pPr>
-          </w:p>
-        </w:tc>
-        <w:tc>
-          <w:tcPr>
-            <w:tcW w:w="4804" w:type="dxa"/>
-            <w:tcBorders>
-              <w:top w:val="single" w:sz="4" w:space="0" w:color="000000"/>
-              <w:left w:val="single" w:sz="4" w:space="0" w:color="000000"/>
-              <w:bottom w:val="single" w:sz="4" w:space="0" w:color="000000"/>
-              <w:right w:val="single" w:sz="4" w:space="0" w:color="000000"/>
-            </w:tcBorders>
-            <w:shd w:val="clear" w:color="000000" w:fill="FFFFFF"/>
-            <w:tcMar>
-              <w:left w:w="108" w:type="dxa"/>
-              <w:right w:w="108" w:type="dxa"/>
-            </w:tcMar>
-          </w:tcPr>
-          <w:p>
-            <w:pPr>
-              <w:spacing w:after="0" w:line="240" w:lineRule="auto"/>
-              <w:rPr>
-                <w:rFonts w:ascii="Calibri" w:eastAsia="Calibri" w:hAnsi="Calibri" w:cs="Calibri"/>
-              </w:rPr>
-            </w:pPr>
-          </w:p>
-        </w:tc>
-        <w:tc>
-          <w:tcPr>
-            <w:tcW w:w="1188" w:type="dxa"/>
-            <w:tcBorders>
-              <w:top w:val="single" w:sz="4" w:space="0" w:color="000000"/>
-              <w:left w:val="single" w:sz="4" w:space="0" w:color="000000"/>
-              <w:bottom w:val="single" w:sz="4" w:space="0" w:color="000000"/>
-              <w:right w:val="single" w:sz="4" w:space="0" w:color="000000"/>
-            </w:tcBorders>
-            <w:shd w:val="clear" w:color="000000" w:fill="FFFFFF"/>
-            <w:tcMar>
-              <w:left w:w="108" w:type="dxa"/>
-              <w:right w:w="108" w:type="dxa"/>
-            </w:tcMar>
-          </w:tcPr>
-          <w:p>
-            <w:pPr>
-              <w:spacing w:after="0" w:line="240" w:lineRule="auto"/>
-              <w:jc w:val="center"/>
-              <w:rPr>
-                <w:rFonts w:ascii="Calibri" w:eastAsia="Calibri" w:hAnsi="Calibri" w:cs="Calibri"/>
-              </w:rPr>
-            </w:pPr>
+            <w:r>
+              <w:rPr>
+                <w:rFonts w:ascii="Calibri" w:eastAsia="Calibri" w:hAnsi="Calibri" w:cs="Calibri"/>
+              </w:rPr>
+              <w:t>Done</w:t>
+            </w:r>
           </w:p>
         </w:tc>
         <w:tc>
@@ -1420,7 +1610,6 @@
           <w:b/>
           <w:sz w:val="28"/>
         </w:rPr>
-        <w:lastRenderedPageBreak/>
         <w:t xml:space="preserve">Supervisor’s Comment </w:t>
       </w:r>
     </w:p>

--- a/03062019MgNyanLinHtet.docx
+++ b/03062019MgNyanLinHtet.docx
@@ -206,8 +206,9 @@
     </w:p>
     <w:tbl>
       <w:tblPr>
-        <w:tblW w:w="0" w:type="auto"/>
+        <w:tblW w:w="9540" w:type="dxa"/>
         <w:tblInd w:w="108" w:type="dxa"/>
+        <w:tblLayout w:type="fixed"/>
         <w:tblCellMar>
           <w:left w:w="10" w:type="dxa"/>
           <w:right w:w="10" w:type="dxa"/>
@@ -217,14 +218,14 @@
       <w:tblGrid>
         <w:gridCol w:w="644"/>
         <w:gridCol w:w="1441"/>
-        <w:gridCol w:w="4510"/>
-        <w:gridCol w:w="1536"/>
-        <w:gridCol w:w="1337"/>
+        <w:gridCol w:w="4845"/>
+        <w:gridCol w:w="1530"/>
+        <w:gridCol w:w="1080"/>
       </w:tblGrid>
       <w:tr>
         <w:tc>
           <w:tcPr>
-            <w:tcW w:w="658" w:type="dxa"/>
+            <w:tcW w:w="644" w:type="dxa"/>
             <w:tcBorders>
               <w:top w:val="single" w:sz="4" w:space="0" w:color="000000"/>
               <w:left w:val="single" w:sz="4" w:space="0" w:color="000000"/>
@@ -255,7 +256,7 @@
         </w:tc>
         <w:tc>
           <w:tcPr>
-            <w:tcW w:w="1468" w:type="dxa"/>
+            <w:tcW w:w="1441" w:type="dxa"/>
             <w:tcBorders>
               <w:top w:val="single" w:sz="4" w:space="0" w:color="000000"/>
               <w:left w:val="single" w:sz="4" w:space="0" w:color="000000"/>
@@ -286,7 +287,7 @@
         </w:tc>
         <w:tc>
           <w:tcPr>
-            <w:tcW w:w="4804" w:type="dxa"/>
+            <w:tcW w:w="4845" w:type="dxa"/>
             <w:tcBorders>
               <w:top w:val="single" w:sz="4" w:space="0" w:color="000000"/>
               <w:left w:val="single" w:sz="4" w:space="0" w:color="000000"/>
@@ -317,7 +318,7 @@
         </w:tc>
         <w:tc>
           <w:tcPr>
-            <w:tcW w:w="1188" w:type="dxa"/>
+            <w:tcW w:w="1530" w:type="dxa"/>
             <w:tcBorders>
               <w:top w:val="single" w:sz="4" w:space="0" w:color="000000"/>
               <w:left w:val="single" w:sz="4" w:space="0" w:color="000000"/>
@@ -348,7 +349,7 @@
         </w:tc>
         <w:tc>
           <w:tcPr>
-            <w:tcW w:w="1350" w:type="dxa"/>
+            <w:tcW w:w="1080" w:type="dxa"/>
             <w:tcBorders>
               <w:top w:val="single" w:sz="4" w:space="0" w:color="000000"/>
               <w:left w:val="single" w:sz="4" w:space="0" w:color="000000"/>
@@ -381,7 +382,7 @@
       <w:tr>
         <w:tc>
           <w:tcPr>
-            <w:tcW w:w="658" w:type="dxa"/>
+            <w:tcW w:w="644" w:type="dxa"/>
             <w:tcBorders>
               <w:top w:val="single" w:sz="4" w:space="0" w:color="000000"/>
               <w:left w:val="single" w:sz="4" w:space="0" w:color="000000"/>
@@ -410,7 +411,7 @@
         </w:tc>
         <w:tc>
           <w:tcPr>
-            <w:tcW w:w="1468" w:type="dxa"/>
+            <w:tcW w:w="1441" w:type="dxa"/>
             <w:tcBorders>
               <w:top w:val="single" w:sz="4" w:space="0" w:color="000000"/>
               <w:left w:val="single" w:sz="4" w:space="0" w:color="000000"/>
@@ -441,7 +442,7 @@
         </w:tc>
         <w:tc>
           <w:tcPr>
-            <w:tcW w:w="4804" w:type="dxa"/>
+            <w:tcW w:w="4845" w:type="dxa"/>
             <w:tcBorders>
               <w:top w:val="single" w:sz="4" w:space="0" w:color="000000"/>
               <w:left w:val="single" w:sz="4" w:space="0" w:color="000000"/>
@@ -525,7 +526,7 @@
         </w:tc>
         <w:tc>
           <w:tcPr>
-            <w:tcW w:w="1188" w:type="dxa"/>
+            <w:tcW w:w="1530" w:type="dxa"/>
             <w:tcBorders>
               <w:top w:val="single" w:sz="4" w:space="0" w:color="000000"/>
               <w:left w:val="single" w:sz="4" w:space="0" w:color="000000"/>
@@ -556,7 +557,7 @@
         </w:tc>
         <w:tc>
           <w:tcPr>
-            <w:tcW w:w="1350" w:type="dxa"/>
+            <w:tcW w:w="1080" w:type="dxa"/>
             <w:tcBorders>
               <w:top w:val="single" w:sz="4" w:space="0" w:color="000000"/>
               <w:left w:val="single" w:sz="4" w:space="0" w:color="000000"/>
@@ -583,7 +584,7 @@
       <w:tr>
         <w:tc>
           <w:tcPr>
-            <w:tcW w:w="658" w:type="dxa"/>
+            <w:tcW w:w="644" w:type="dxa"/>
             <w:tcBorders>
               <w:top w:val="single" w:sz="4" w:space="0" w:color="000000"/>
               <w:left w:val="single" w:sz="4" w:space="0" w:color="000000"/>
@@ -612,7 +613,7 @@
         </w:tc>
         <w:tc>
           <w:tcPr>
-            <w:tcW w:w="1468" w:type="dxa"/>
+            <w:tcW w:w="1441" w:type="dxa"/>
             <w:tcBorders>
               <w:top w:val="single" w:sz="4" w:space="0" w:color="000000"/>
               <w:left w:val="single" w:sz="4" w:space="0" w:color="000000"/>
@@ -643,7 +644,7 @@
         </w:tc>
         <w:tc>
           <w:tcPr>
-            <w:tcW w:w="4804" w:type="dxa"/>
+            <w:tcW w:w="4845" w:type="dxa"/>
             <w:tcBorders>
               <w:top w:val="single" w:sz="4" w:space="0" w:color="000000"/>
               <w:left w:val="single" w:sz="4" w:space="0" w:color="000000"/>
@@ -751,7 +752,7 @@
         </w:tc>
         <w:tc>
           <w:tcPr>
-            <w:tcW w:w="1188" w:type="dxa"/>
+            <w:tcW w:w="1530" w:type="dxa"/>
             <w:tcBorders>
               <w:top w:val="single" w:sz="4" w:space="0" w:color="000000"/>
               <w:left w:val="single" w:sz="4" w:space="0" w:color="000000"/>
@@ -782,7 +783,7 @@
         </w:tc>
         <w:tc>
           <w:tcPr>
-            <w:tcW w:w="1350" w:type="dxa"/>
+            <w:tcW w:w="1080" w:type="dxa"/>
             <w:tcBorders>
               <w:top w:val="single" w:sz="4" w:space="0" w:color="000000"/>
               <w:left w:val="single" w:sz="4" w:space="0" w:color="000000"/>
@@ -809,7 +810,7 @@
       <w:tr>
         <w:tc>
           <w:tcPr>
-            <w:tcW w:w="658" w:type="dxa"/>
+            <w:tcW w:w="644" w:type="dxa"/>
             <w:tcBorders>
               <w:top w:val="single" w:sz="4" w:space="0" w:color="000000"/>
               <w:left w:val="single" w:sz="4" w:space="0" w:color="000000"/>
@@ -838,7 +839,7 @@
         </w:tc>
         <w:tc>
           <w:tcPr>
-            <w:tcW w:w="1468" w:type="dxa"/>
+            <w:tcW w:w="1441" w:type="dxa"/>
             <w:tcBorders>
               <w:top w:val="single" w:sz="4" w:space="0" w:color="000000"/>
               <w:left w:val="single" w:sz="4" w:space="0" w:color="000000"/>
@@ -869,102 +870,716 @@
         </w:tc>
         <w:tc>
           <w:tcPr>
-            <w:tcW w:w="4804" w:type="dxa"/>
-            <w:tcBorders>
-              <w:top w:val="single" w:sz="4" w:space="0" w:color="000000"/>
-              <w:left w:val="single" w:sz="4" w:space="0" w:color="000000"/>
-              <w:bottom w:val="single" w:sz="4" w:space="0" w:color="000000"/>
-              <w:right w:val="single" w:sz="4" w:space="0" w:color="000000"/>
-            </w:tcBorders>
-            <w:shd w:val="clear" w:color="000000" w:fill="FFFFFF"/>
-            <w:tcMar>
-              <w:left w:w="108" w:type="dxa"/>
-              <w:right w:w="108" w:type="dxa"/>
-            </w:tcMar>
-          </w:tcPr>
-          <w:p>
-            <w:pPr>
-              <w:spacing w:after="0" w:line="240" w:lineRule="auto"/>
-              <w:rPr>
-                <w:rFonts w:ascii="Calibri" w:eastAsia="Calibri" w:hAnsi="Calibri" w:cs="Calibri"/>
-              </w:rPr>
-            </w:pPr>
-            <w:r>
-              <w:rPr>
-                <w:rFonts w:ascii="Calibri" w:eastAsia="Calibri" w:hAnsi="Calibri" w:cs="Calibri"/>
-              </w:rPr>
-              <w:t>1.Java Assignment(Dra</w:t>
+            <w:tcW w:w="4845" w:type="dxa"/>
+            <w:tcBorders>
+              <w:top w:val="single" w:sz="4" w:space="0" w:color="000000"/>
+              <w:left w:val="single" w:sz="4" w:space="0" w:color="000000"/>
+              <w:bottom w:val="single" w:sz="4" w:space="0" w:color="000000"/>
+              <w:right w:val="single" w:sz="4" w:space="0" w:color="000000"/>
+            </w:tcBorders>
+            <w:shd w:val="clear" w:color="000000" w:fill="FFFFFF"/>
+            <w:tcMar>
+              <w:left w:w="108" w:type="dxa"/>
+              <w:right w:w="108" w:type="dxa"/>
+            </w:tcMar>
+          </w:tcPr>
+          <w:p>
+            <w:pPr>
+              <w:spacing w:after="0" w:line="240" w:lineRule="auto"/>
+              <w:rPr>
+                <w:rFonts w:ascii="Calibri" w:eastAsia="Calibri" w:hAnsi="Calibri" w:cs="Calibri"/>
+              </w:rPr>
+            </w:pPr>
+            <w:r>
+              <w:rPr>
+                <w:rFonts w:ascii="Calibri" w:eastAsia="Calibri" w:hAnsi="Calibri" w:cs="Calibri"/>
+              </w:rPr>
+              <w:t>1.Java Assignment(Draw binary tree</w:t>
+            </w:r>
+            <w:r>
+              <w:rPr>
+                <w:rFonts w:ascii="Calibri" w:eastAsia="Calibri" w:hAnsi="Calibri" w:cs="Calibri"/>
+              </w:rPr>
+              <w:t xml:space="preserve"> structure)</w:t>
+            </w:r>
+          </w:p>
+          <w:p>
+            <w:pPr>
+              <w:spacing w:after="0" w:line="240" w:lineRule="auto"/>
+              <w:rPr>
+                <w:rFonts w:ascii="Calibri" w:eastAsia="Calibri" w:hAnsi="Calibri" w:cs="Calibri"/>
+              </w:rPr>
+            </w:pPr>
+            <w:r>
+              <w:rPr>
+                <w:rFonts w:ascii="Calibri" w:eastAsia="Calibri" w:hAnsi="Calibri" w:cs="Calibri"/>
+              </w:rPr>
+              <w:t>2.Structure</w:t>
+            </w:r>
+            <w:r>
+              <w:rPr>
+                <w:rFonts w:ascii="Calibri" w:eastAsia="Calibri" w:hAnsi="Calibri" w:cs="Calibri"/>
+              </w:rPr>
+              <w:t xml:space="preserve"> Review</w:t>
+            </w:r>
+          </w:p>
+        </w:tc>
+        <w:tc>
+          <w:tcPr>
+            <w:tcW w:w="1530" w:type="dxa"/>
+            <w:tcBorders>
+              <w:top w:val="single" w:sz="4" w:space="0" w:color="000000"/>
+              <w:left w:val="single" w:sz="4" w:space="0" w:color="000000"/>
+              <w:bottom w:val="single" w:sz="4" w:space="0" w:color="000000"/>
+              <w:right w:val="single" w:sz="4" w:space="0" w:color="000000"/>
+            </w:tcBorders>
+            <w:shd w:val="clear" w:color="000000" w:fill="FFFFFF"/>
+            <w:tcMar>
+              <w:left w:w="108" w:type="dxa"/>
+              <w:right w:w="108" w:type="dxa"/>
+            </w:tcMar>
+          </w:tcPr>
+          <w:p>
+            <w:pPr>
+              <w:spacing w:after="0" w:line="240" w:lineRule="auto"/>
+              <w:jc w:val="center"/>
+              <w:rPr>
+                <w:rFonts w:ascii="Calibri" w:eastAsia="Calibri" w:hAnsi="Calibri" w:cs="Calibri"/>
+              </w:rPr>
+            </w:pPr>
+            <w:r>
+              <w:rPr>
+                <w:rFonts w:ascii="Calibri" w:eastAsia="Calibri" w:hAnsi="Calibri" w:cs="Calibri"/>
+              </w:rPr>
+              <w:t>Done</w:t>
+            </w:r>
+          </w:p>
+        </w:tc>
+        <w:tc>
+          <w:tcPr>
+            <w:tcW w:w="1080" w:type="dxa"/>
+            <w:tcBorders>
+              <w:top w:val="single" w:sz="4" w:space="0" w:color="000000"/>
+              <w:left w:val="single" w:sz="4" w:space="0" w:color="000000"/>
+              <w:bottom w:val="single" w:sz="4" w:space="0" w:color="000000"/>
+              <w:right w:val="single" w:sz="4" w:space="0" w:color="000000"/>
+            </w:tcBorders>
+            <w:shd w:val="clear" w:color="000000" w:fill="FFFFFF"/>
+            <w:tcMar>
+              <w:left w:w="108" w:type="dxa"/>
+              <w:right w:w="108" w:type="dxa"/>
+            </w:tcMar>
+          </w:tcPr>
+          <w:p>
+            <w:pPr>
+              <w:spacing w:after="0" w:line="240" w:lineRule="auto"/>
+              <w:jc w:val="center"/>
+              <w:rPr>
+                <w:rFonts w:ascii="Calibri" w:eastAsia="Calibri" w:hAnsi="Calibri" w:cs="Calibri"/>
+              </w:rPr>
+            </w:pPr>
+          </w:p>
+        </w:tc>
+      </w:tr>
+      <w:tr>
+        <w:tc>
+          <w:tcPr>
+            <w:tcW w:w="644" w:type="dxa"/>
+            <w:tcBorders>
+              <w:top w:val="single" w:sz="4" w:space="0" w:color="000000"/>
+              <w:left w:val="single" w:sz="4" w:space="0" w:color="000000"/>
+              <w:bottom w:val="single" w:sz="4" w:space="0" w:color="000000"/>
+              <w:right w:val="single" w:sz="4" w:space="0" w:color="000000"/>
+            </w:tcBorders>
+            <w:shd w:val="clear" w:color="000000" w:fill="FFFFFF"/>
+            <w:tcMar>
+              <w:left w:w="108" w:type="dxa"/>
+              <w:right w:w="108" w:type="dxa"/>
+            </w:tcMar>
+          </w:tcPr>
+          <w:p>
+            <w:pPr>
+              <w:spacing w:after="0" w:line="240" w:lineRule="auto"/>
+              <w:jc w:val="center"/>
+            </w:pPr>
+            <w:r>
+              <w:rPr>
+                <w:rFonts w:ascii="Arial" w:eastAsia="Arial" w:hAnsi="Arial" w:cs="Arial"/>
+                <w:b/>
+              </w:rPr>
+              <w:t>4</w:t>
+            </w:r>
+          </w:p>
+        </w:tc>
+        <w:tc>
+          <w:tcPr>
+            <w:tcW w:w="1441" w:type="dxa"/>
+            <w:tcBorders>
+              <w:top w:val="single" w:sz="4" w:space="0" w:color="000000"/>
+              <w:left w:val="single" w:sz="4" w:space="0" w:color="000000"/>
+              <w:bottom w:val="single" w:sz="4" w:space="0" w:color="000000"/>
+              <w:right w:val="single" w:sz="4" w:space="0" w:color="000000"/>
+            </w:tcBorders>
+            <w:shd w:val="clear" w:color="000000" w:fill="FFFFFF"/>
+            <w:tcMar>
+              <w:left w:w="108" w:type="dxa"/>
+              <w:right w:w="108" w:type="dxa"/>
+            </w:tcMar>
+          </w:tcPr>
+          <w:p>
+            <w:pPr>
+              <w:spacing w:after="0" w:line="240" w:lineRule="auto"/>
+              <w:jc w:val="center"/>
+              <w:rPr>
+                <w:rFonts w:ascii="Calibri" w:eastAsia="Calibri" w:hAnsi="Calibri" w:cs="Calibri"/>
+              </w:rPr>
+            </w:pPr>
+            <w:r>
+              <w:rPr>
+                <w:rFonts w:ascii="Calibri" w:eastAsia="Calibri" w:hAnsi="Calibri" w:cs="Calibri"/>
+              </w:rPr>
+              <w:t>06.06.2019</w:t>
+            </w:r>
+          </w:p>
+        </w:tc>
+        <w:tc>
+          <w:tcPr>
+            <w:tcW w:w="4845" w:type="dxa"/>
+            <w:tcBorders>
+              <w:top w:val="single" w:sz="4" w:space="0" w:color="000000"/>
+              <w:left w:val="single" w:sz="4" w:space="0" w:color="000000"/>
+              <w:bottom w:val="single" w:sz="4" w:space="0" w:color="000000"/>
+              <w:right w:val="single" w:sz="4" w:space="0" w:color="000000"/>
+            </w:tcBorders>
+            <w:shd w:val="clear" w:color="000000" w:fill="FFFFFF"/>
+            <w:tcMar>
+              <w:left w:w="108" w:type="dxa"/>
+              <w:right w:w="108" w:type="dxa"/>
+            </w:tcMar>
+          </w:tcPr>
+          <w:p>
+            <w:pPr>
+              <w:spacing w:after="0" w:line="240" w:lineRule="auto"/>
+              <w:rPr>
+                <w:rFonts w:ascii="Calibri" w:eastAsia="Calibri" w:hAnsi="Calibri" w:cs="Calibri"/>
+              </w:rPr>
+            </w:pPr>
+            <w:r>
+              <w:rPr>
+                <w:rFonts w:ascii="Calibri" w:eastAsia="Calibri" w:hAnsi="Calibri" w:cs="Calibri"/>
+              </w:rPr>
+              <w:t>1.Modified binary tree diagram</w:t>
+            </w:r>
+          </w:p>
+          <w:p>
+            <w:pPr>
+              <w:spacing w:after="0" w:line="240" w:lineRule="auto"/>
+              <w:rPr>
+                <w:rFonts w:ascii="Calibri" w:eastAsia="Calibri" w:hAnsi="Calibri" w:cs="Calibri"/>
+              </w:rPr>
+            </w:pPr>
+            <w:r>
+              <w:rPr>
+                <w:rFonts w:ascii="Calibri" w:eastAsia="Calibri" w:hAnsi="Calibri" w:cs="Calibri"/>
+              </w:rPr>
+              <w:t>2.diagram review</w:t>
+            </w:r>
+          </w:p>
+          <w:p>
+            <w:pPr>
+              <w:spacing w:after="0" w:line="240" w:lineRule="auto"/>
+              <w:rPr>
+                <w:rFonts w:ascii="Calibri" w:eastAsia="Calibri" w:hAnsi="Calibri" w:cs="Calibri"/>
+              </w:rPr>
+            </w:pPr>
+            <w:r>
+              <w:rPr>
+                <w:rFonts w:ascii="Calibri" w:eastAsia="Calibri" w:hAnsi="Calibri" w:cs="Calibri"/>
+              </w:rPr>
+              <w:t>3.Git brash creation</w:t>
+            </w:r>
+          </w:p>
+        </w:tc>
+        <w:tc>
+          <w:tcPr>
+            <w:tcW w:w="1530" w:type="dxa"/>
+            <w:tcBorders>
+              <w:top w:val="single" w:sz="4" w:space="0" w:color="000000"/>
+              <w:left w:val="single" w:sz="4" w:space="0" w:color="000000"/>
+              <w:bottom w:val="single" w:sz="4" w:space="0" w:color="000000"/>
+              <w:right w:val="single" w:sz="4" w:space="0" w:color="000000"/>
+            </w:tcBorders>
+            <w:shd w:val="clear" w:color="000000" w:fill="FFFFFF"/>
+            <w:tcMar>
+              <w:left w:w="108" w:type="dxa"/>
+              <w:right w:w="108" w:type="dxa"/>
+            </w:tcMar>
+          </w:tcPr>
+          <w:p>
+            <w:pPr>
+              <w:spacing w:after="0" w:line="240" w:lineRule="auto"/>
+              <w:jc w:val="center"/>
+              <w:rPr>
+                <w:rFonts w:ascii="Calibri" w:eastAsia="Calibri" w:hAnsi="Calibri" w:cs="Calibri"/>
+              </w:rPr>
+            </w:pPr>
+            <w:r>
+              <w:rPr>
+                <w:rFonts w:ascii="Calibri" w:eastAsia="Calibri" w:hAnsi="Calibri" w:cs="Calibri"/>
+              </w:rPr>
+              <w:t>Done</w:t>
+            </w:r>
+          </w:p>
+        </w:tc>
+        <w:tc>
+          <w:tcPr>
+            <w:tcW w:w="1080" w:type="dxa"/>
+            <w:tcBorders>
+              <w:top w:val="single" w:sz="4" w:space="0" w:color="000000"/>
+              <w:left w:val="single" w:sz="4" w:space="0" w:color="000000"/>
+              <w:bottom w:val="single" w:sz="4" w:space="0" w:color="000000"/>
+              <w:right w:val="single" w:sz="4" w:space="0" w:color="000000"/>
+            </w:tcBorders>
+            <w:shd w:val="clear" w:color="000000" w:fill="FFFFFF"/>
+            <w:tcMar>
+              <w:left w:w="108" w:type="dxa"/>
+              <w:right w:w="108" w:type="dxa"/>
+            </w:tcMar>
+          </w:tcPr>
+          <w:p>
+            <w:pPr>
+              <w:spacing w:after="0" w:line="240" w:lineRule="auto"/>
+              <w:jc w:val="center"/>
+              <w:rPr>
+                <w:rFonts w:ascii="Calibri" w:eastAsia="Calibri" w:hAnsi="Calibri" w:cs="Calibri"/>
+              </w:rPr>
+            </w:pPr>
+          </w:p>
+        </w:tc>
+      </w:tr>
+      <w:tr>
+        <w:tc>
+          <w:tcPr>
+            <w:tcW w:w="644" w:type="dxa"/>
+            <w:tcBorders>
+              <w:top w:val="single" w:sz="4" w:space="0" w:color="000000"/>
+              <w:left w:val="single" w:sz="4" w:space="0" w:color="000000"/>
+              <w:bottom w:val="single" w:sz="4" w:space="0" w:color="000000"/>
+              <w:right w:val="single" w:sz="4" w:space="0" w:color="000000"/>
+            </w:tcBorders>
+            <w:shd w:val="clear" w:color="000000" w:fill="FFFFFF"/>
+            <w:tcMar>
+              <w:left w:w="108" w:type="dxa"/>
+              <w:right w:w="108" w:type="dxa"/>
+            </w:tcMar>
+          </w:tcPr>
+          <w:p>
+            <w:pPr>
+              <w:spacing w:after="0" w:line="240" w:lineRule="auto"/>
+              <w:jc w:val="center"/>
+              <w:rPr>
+                <w:rFonts w:ascii="Calibri" w:eastAsia="Calibri" w:hAnsi="Calibri" w:cs="Calibri"/>
+              </w:rPr>
+            </w:pPr>
+            <w:r>
+              <w:rPr>
+                <w:rFonts w:ascii="Calibri" w:eastAsia="Calibri" w:hAnsi="Calibri" w:cs="Calibri"/>
+                <w:b/>
+              </w:rPr>
+              <w:t>5</w:t>
+            </w:r>
+          </w:p>
+        </w:tc>
+        <w:tc>
+          <w:tcPr>
+            <w:tcW w:w="1441" w:type="dxa"/>
+            <w:tcBorders>
+              <w:top w:val="single" w:sz="4" w:space="0" w:color="000000"/>
+              <w:left w:val="single" w:sz="4" w:space="0" w:color="000000"/>
+              <w:bottom w:val="single" w:sz="4" w:space="0" w:color="000000"/>
+              <w:right w:val="single" w:sz="4" w:space="0" w:color="000000"/>
+            </w:tcBorders>
+            <w:shd w:val="clear" w:color="000000" w:fill="FFFFFF"/>
+            <w:tcMar>
+              <w:left w:w="108" w:type="dxa"/>
+              <w:right w:w="108" w:type="dxa"/>
+            </w:tcMar>
+          </w:tcPr>
+          <w:p>
+            <w:pPr>
+              <w:spacing w:after="0" w:line="240" w:lineRule="auto"/>
+              <w:jc w:val="center"/>
+              <w:rPr>
+                <w:rFonts w:ascii="Calibri" w:eastAsia="Calibri" w:hAnsi="Calibri" w:cs="Calibri"/>
+              </w:rPr>
+            </w:pPr>
+            <w:r>
+              <w:rPr>
+                <w:rFonts w:ascii="Calibri" w:eastAsia="Calibri" w:hAnsi="Calibri" w:cs="Calibri"/>
+              </w:rPr>
+              <w:t>07.06.2019</w:t>
+            </w:r>
+          </w:p>
+        </w:tc>
+        <w:tc>
+          <w:tcPr>
+            <w:tcW w:w="4845" w:type="dxa"/>
+            <w:tcBorders>
+              <w:top w:val="single" w:sz="4" w:space="0" w:color="000000"/>
+              <w:left w:val="single" w:sz="4" w:space="0" w:color="000000"/>
+              <w:bottom w:val="single" w:sz="4" w:space="0" w:color="000000"/>
+              <w:right w:val="single" w:sz="4" w:space="0" w:color="000000"/>
+            </w:tcBorders>
+            <w:shd w:val="clear" w:color="000000" w:fill="FFFFFF"/>
+            <w:tcMar>
+              <w:left w:w="108" w:type="dxa"/>
+              <w:right w:w="108" w:type="dxa"/>
+            </w:tcMar>
+          </w:tcPr>
+          <w:p>
+            <w:pPr>
+              <w:spacing w:after="0" w:line="240" w:lineRule="auto"/>
+              <w:rPr>
+                <w:rFonts w:ascii="Calibri" w:eastAsia="Calibri" w:hAnsi="Calibri" w:cs="Calibri"/>
+              </w:rPr>
+            </w:pPr>
+            <w:r>
+              <w:rPr>
+                <w:rFonts w:ascii="Calibri" w:eastAsia="Calibri" w:hAnsi="Calibri" w:cs="Calibri"/>
+              </w:rPr>
+              <w:t xml:space="preserve">1.BizLeap HR application Customer Support to </w:t>
+            </w:r>
+          </w:p>
+          <w:p>
+            <w:pPr>
+              <w:spacing w:after="0" w:line="240" w:lineRule="auto"/>
+              <w:rPr>
+                <w:rFonts w:ascii="Calibri" w:eastAsia="Calibri" w:hAnsi="Calibri" w:cs="Calibri"/>
+              </w:rPr>
+            </w:pPr>
+            <w:r>
+              <w:rPr>
+                <w:rFonts w:ascii="Calibri" w:eastAsia="Calibri" w:hAnsi="Calibri" w:cs="Calibri"/>
+              </w:rPr>
+              <w:t>Century Beverage (</w:t>
+            </w:r>
+            <w:proofErr w:type="spellStart"/>
+            <w:r>
+              <w:rPr>
+                <w:rFonts w:ascii="Calibri" w:eastAsia="Calibri" w:hAnsi="Calibri" w:cs="Calibri"/>
+              </w:rPr>
+              <w:t>Hlaing</w:t>
+            </w:r>
+            <w:proofErr w:type="spellEnd"/>
+            <w:r>
+              <w:rPr>
+                <w:rFonts w:ascii="Calibri" w:eastAsia="Calibri" w:hAnsi="Calibri" w:cs="Calibri"/>
+              </w:rPr>
+              <w:t xml:space="preserve"> Thar </w:t>
+            </w:r>
+            <w:proofErr w:type="spellStart"/>
+            <w:r>
+              <w:rPr>
+                <w:rFonts w:ascii="Calibri" w:eastAsia="Calibri" w:hAnsi="Calibri" w:cs="Calibri"/>
+              </w:rPr>
+              <w:t>Yar</w:t>
+            </w:r>
+            <w:proofErr w:type="spellEnd"/>
+            <w:r>
+              <w:rPr>
+                <w:rFonts w:ascii="Calibri" w:eastAsia="Calibri" w:hAnsi="Calibri" w:cs="Calibri"/>
+              </w:rPr>
+              <w:t>)</w:t>
+            </w:r>
+          </w:p>
+        </w:tc>
+        <w:tc>
+          <w:tcPr>
+            <w:tcW w:w="1530" w:type="dxa"/>
+            <w:tcBorders>
+              <w:top w:val="single" w:sz="4" w:space="0" w:color="000000"/>
+              <w:left w:val="single" w:sz="4" w:space="0" w:color="000000"/>
+              <w:bottom w:val="single" w:sz="4" w:space="0" w:color="000000"/>
+              <w:right w:val="single" w:sz="4" w:space="0" w:color="000000"/>
+            </w:tcBorders>
+            <w:shd w:val="clear" w:color="000000" w:fill="FFFFFF"/>
+            <w:tcMar>
+              <w:left w:w="108" w:type="dxa"/>
+              <w:right w:w="108" w:type="dxa"/>
+            </w:tcMar>
+          </w:tcPr>
+          <w:p>
+            <w:pPr>
+              <w:spacing w:after="0" w:line="240" w:lineRule="auto"/>
+              <w:jc w:val="center"/>
+              <w:rPr>
+                <w:rFonts w:ascii="Calibri" w:eastAsia="Calibri" w:hAnsi="Calibri" w:cs="Calibri"/>
+              </w:rPr>
+            </w:pPr>
+            <w:r>
+              <w:rPr>
+                <w:rFonts w:ascii="Calibri" w:eastAsia="Calibri" w:hAnsi="Calibri" w:cs="Calibri"/>
+              </w:rPr>
+              <w:t>Done</w:t>
+            </w:r>
+          </w:p>
+        </w:tc>
+        <w:tc>
+          <w:tcPr>
+            <w:tcW w:w="1080" w:type="dxa"/>
+            <w:tcBorders>
+              <w:top w:val="single" w:sz="4" w:space="0" w:color="000000"/>
+              <w:left w:val="single" w:sz="4" w:space="0" w:color="000000"/>
+              <w:bottom w:val="single" w:sz="4" w:space="0" w:color="000000"/>
+              <w:right w:val="single" w:sz="4" w:space="0" w:color="000000"/>
+            </w:tcBorders>
+            <w:shd w:val="clear" w:color="000000" w:fill="FFFFFF"/>
+            <w:tcMar>
+              <w:left w:w="108" w:type="dxa"/>
+              <w:right w:w="108" w:type="dxa"/>
+            </w:tcMar>
+          </w:tcPr>
+          <w:p>
+            <w:pPr>
+              <w:spacing w:after="0" w:line="240" w:lineRule="auto"/>
+              <w:jc w:val="center"/>
+              <w:rPr>
+                <w:rFonts w:ascii="Calibri" w:eastAsia="Calibri" w:hAnsi="Calibri" w:cs="Calibri"/>
+              </w:rPr>
+            </w:pPr>
+          </w:p>
+        </w:tc>
+      </w:tr>
+      <w:tr>
+        <w:tc>
+          <w:tcPr>
+            <w:tcW w:w="644" w:type="dxa"/>
+            <w:tcBorders>
+              <w:top w:val="single" w:sz="4" w:space="0" w:color="000000"/>
+              <w:left w:val="single" w:sz="4" w:space="0" w:color="000000"/>
+              <w:bottom w:val="single" w:sz="4" w:space="0" w:color="000000"/>
+              <w:right w:val="single" w:sz="4" w:space="0" w:color="000000"/>
+            </w:tcBorders>
+            <w:shd w:val="clear" w:color="000000" w:fill="FFFFFF"/>
+            <w:tcMar>
+              <w:left w:w="108" w:type="dxa"/>
+              <w:right w:w="108" w:type="dxa"/>
+            </w:tcMar>
+          </w:tcPr>
+          <w:p>
+            <w:pPr>
+              <w:spacing w:after="0" w:line="240" w:lineRule="auto"/>
+              <w:jc w:val="center"/>
+              <w:rPr>
+                <w:rFonts w:ascii="Calibri" w:eastAsia="Calibri" w:hAnsi="Calibri" w:cs="Calibri"/>
+              </w:rPr>
+            </w:pPr>
+            <w:r>
+              <w:rPr>
+                <w:rFonts w:ascii="Calibri" w:eastAsia="Calibri" w:hAnsi="Calibri" w:cs="Calibri"/>
+                <w:b/>
+              </w:rPr>
+              <w:t>6</w:t>
+            </w:r>
+          </w:p>
+        </w:tc>
+        <w:tc>
+          <w:tcPr>
+            <w:tcW w:w="1441" w:type="dxa"/>
+            <w:tcBorders>
+              <w:top w:val="single" w:sz="4" w:space="0" w:color="000000"/>
+              <w:left w:val="single" w:sz="4" w:space="0" w:color="000000"/>
+              <w:bottom w:val="single" w:sz="4" w:space="0" w:color="000000"/>
+              <w:right w:val="single" w:sz="4" w:space="0" w:color="000000"/>
+            </w:tcBorders>
+            <w:shd w:val="clear" w:color="000000" w:fill="FFFFFF"/>
+            <w:tcMar>
+              <w:left w:w="108" w:type="dxa"/>
+              <w:right w:w="108" w:type="dxa"/>
+            </w:tcMar>
+          </w:tcPr>
+          <w:p>
+            <w:pPr>
+              <w:spacing w:after="0" w:line="240" w:lineRule="auto"/>
+              <w:jc w:val="center"/>
+              <w:rPr>
+                <w:rFonts w:ascii="Calibri" w:eastAsia="Calibri" w:hAnsi="Calibri" w:cs="Calibri"/>
+              </w:rPr>
+            </w:pPr>
+            <w:r>
+              <w:rPr>
+                <w:rFonts w:ascii="Calibri" w:eastAsia="Calibri" w:hAnsi="Calibri" w:cs="Calibri"/>
+              </w:rPr>
+              <w:t>08.06.2019</w:t>
+            </w:r>
+          </w:p>
+        </w:tc>
+        <w:tc>
+          <w:tcPr>
+            <w:tcW w:w="4845" w:type="dxa"/>
+            <w:tcBorders>
+              <w:top w:val="single" w:sz="4" w:space="0" w:color="000000"/>
+              <w:left w:val="single" w:sz="4" w:space="0" w:color="000000"/>
+              <w:bottom w:val="single" w:sz="4" w:space="0" w:color="000000"/>
+              <w:right w:val="single" w:sz="4" w:space="0" w:color="000000"/>
+            </w:tcBorders>
+            <w:shd w:val="clear" w:color="000000" w:fill="FFFFFF"/>
+            <w:tcMar>
+              <w:left w:w="108" w:type="dxa"/>
+              <w:right w:w="108" w:type="dxa"/>
+            </w:tcMar>
+          </w:tcPr>
+          <w:p>
+            <w:pPr>
+              <w:spacing w:after="0" w:line="240" w:lineRule="auto"/>
+              <w:rPr>
+                <w:rFonts w:ascii="Calibri" w:eastAsia="Calibri" w:hAnsi="Calibri" w:cs="Calibri"/>
+              </w:rPr>
+            </w:pPr>
+            <w:r>
+              <w:rPr>
+                <w:rFonts w:ascii="Calibri" w:eastAsia="Calibri" w:hAnsi="Calibri" w:cs="Calibri"/>
+              </w:rPr>
+              <w:t>1.Java Assignment (Assignment 4 (</w:t>
+            </w:r>
+            <w:proofErr w:type="spellStart"/>
+            <w:r>
+              <w:rPr>
+                <w:rFonts w:ascii="Calibri" w:eastAsia="Calibri" w:hAnsi="Calibri" w:cs="Calibri"/>
+              </w:rPr>
+              <w:t>CompanyEmployee</w:t>
+            </w:r>
+            <w:proofErr w:type="spellEnd"/>
+            <w:r>
+              <w:rPr>
+                <w:rFonts w:ascii="Calibri" w:eastAsia="Calibri" w:hAnsi="Calibri" w:cs="Calibri"/>
+              </w:rPr>
+              <w:t xml:space="preserve"> File Loader)</w:t>
+            </w:r>
+          </w:p>
+          <w:p>
+            <w:pPr>
+              <w:spacing w:after="0" w:line="240" w:lineRule="auto"/>
+              <w:rPr>
+                <w:rFonts w:ascii="Calibri" w:eastAsia="Calibri" w:hAnsi="Calibri" w:cs="Calibri"/>
+              </w:rPr>
+            </w:pPr>
+            <w:r>
+              <w:rPr>
+                <w:rFonts w:ascii="Calibri" w:eastAsia="Calibri" w:hAnsi="Calibri" w:cs="Calibri"/>
+              </w:rPr>
+              <w:t>2.Code Review</w:t>
+            </w:r>
+          </w:p>
+          <w:p>
+            <w:pPr>
+              <w:spacing w:after="0" w:line="240" w:lineRule="auto"/>
+              <w:rPr>
+                <w:rFonts w:ascii="Calibri" w:eastAsia="Calibri" w:hAnsi="Calibri" w:cs="Calibri"/>
+              </w:rPr>
+            </w:pPr>
+            <w:r>
+              <w:rPr>
+                <w:rFonts w:ascii="Calibri" w:eastAsia="Calibri" w:hAnsi="Calibri" w:cs="Calibri"/>
+              </w:rPr>
+              <w:t>3.English Lecture</w:t>
+            </w:r>
+          </w:p>
+          <w:p>
+            <w:pPr>
+              <w:spacing w:after="0" w:line="240" w:lineRule="auto"/>
+              <w:rPr>
+                <w:rFonts w:ascii="Calibri" w:eastAsia="Calibri" w:hAnsi="Calibri" w:cs="Calibri"/>
+              </w:rPr>
+            </w:pPr>
+            <w:r>
+              <w:rPr>
+                <w:rFonts w:ascii="Calibri" w:eastAsia="Calibri" w:hAnsi="Calibri" w:cs="Calibri"/>
+              </w:rPr>
+              <w:t>4. Life style Discussion</w:t>
+            </w:r>
+          </w:p>
+          <w:p>
+            <w:pPr>
+              <w:spacing w:after="0" w:line="240" w:lineRule="auto"/>
+              <w:rPr>
+                <w:rFonts w:ascii="Calibri" w:eastAsia="Calibri" w:hAnsi="Calibri" w:cs="Calibri"/>
+              </w:rPr>
+            </w:pPr>
+            <w:r>
+              <w:rPr>
+                <w:rFonts w:ascii="Calibri" w:eastAsia="Calibri" w:hAnsi="Calibri" w:cs="Calibri"/>
+              </w:rPr>
+              <w:lastRenderedPageBreak/>
+              <w:t>5.Presentation sharing of customer support Knowledge</w:t>
+            </w:r>
+          </w:p>
+          <w:p>
+            <w:pPr>
+              <w:spacing w:after="0" w:line="240" w:lineRule="auto"/>
+              <w:rPr>
+                <w:rFonts w:ascii="Calibri" w:eastAsia="Calibri" w:hAnsi="Calibri" w:cs="Calibri"/>
+              </w:rPr>
+            </w:pPr>
+            <w:r>
+              <w:rPr>
+                <w:rFonts w:ascii="Calibri" w:eastAsia="Calibri" w:hAnsi="Calibri" w:cs="Calibri"/>
+              </w:rPr>
+              <w:t xml:space="preserve">6.Test </w:t>
+            </w:r>
+            <w:proofErr w:type="spellStart"/>
+            <w:r>
+              <w:rPr>
+                <w:rFonts w:ascii="Calibri" w:eastAsia="Calibri" w:hAnsi="Calibri" w:cs="Calibri"/>
+              </w:rPr>
+              <w:t>BizLeap</w:t>
+            </w:r>
+            <w:proofErr w:type="spellEnd"/>
+            <w:r>
+              <w:rPr>
+                <w:rFonts w:ascii="Calibri" w:eastAsia="Calibri" w:hAnsi="Calibri" w:cs="Calibri"/>
+              </w:rPr>
+              <w:t xml:space="preserve"> Application</w:t>
             </w:r>
             <w:bookmarkStart w:id="0" w:name="_GoBack"/>
             <w:bookmarkEnd w:id="0"/>
-            <w:r>
-              <w:rPr>
-                <w:rFonts w:ascii="Calibri" w:eastAsia="Calibri" w:hAnsi="Calibri" w:cs="Calibri"/>
-              </w:rPr>
-              <w:t>w binary tree</w:t>
-            </w:r>
-            <w:r>
-              <w:rPr>
-                <w:rFonts w:ascii="Calibri" w:eastAsia="Calibri" w:hAnsi="Calibri" w:cs="Calibri"/>
-              </w:rPr>
-              <w:t xml:space="preserve"> structure)</w:t>
-            </w:r>
-          </w:p>
-          <w:p>
-            <w:pPr>
-              <w:spacing w:after="0" w:line="240" w:lineRule="auto"/>
-              <w:rPr>
-                <w:rFonts w:ascii="Calibri" w:eastAsia="Calibri" w:hAnsi="Calibri" w:cs="Calibri"/>
-              </w:rPr>
-            </w:pPr>
-            <w:r>
-              <w:rPr>
-                <w:rFonts w:ascii="Calibri" w:eastAsia="Calibri" w:hAnsi="Calibri" w:cs="Calibri"/>
-              </w:rPr>
-              <w:t>2.Structure</w:t>
-            </w:r>
-            <w:r>
-              <w:rPr>
-                <w:rFonts w:ascii="Calibri" w:eastAsia="Calibri" w:hAnsi="Calibri" w:cs="Calibri"/>
-              </w:rPr>
-              <w:t xml:space="preserve"> Review</w:t>
-            </w:r>
-          </w:p>
-        </w:tc>
-        <w:tc>
-          <w:tcPr>
-            <w:tcW w:w="1188" w:type="dxa"/>
-            <w:tcBorders>
-              <w:top w:val="single" w:sz="4" w:space="0" w:color="000000"/>
-              <w:left w:val="single" w:sz="4" w:space="0" w:color="000000"/>
-              <w:bottom w:val="single" w:sz="4" w:space="0" w:color="000000"/>
-              <w:right w:val="single" w:sz="4" w:space="0" w:color="000000"/>
-            </w:tcBorders>
-            <w:shd w:val="clear" w:color="000000" w:fill="FFFFFF"/>
-            <w:tcMar>
-              <w:left w:w="108" w:type="dxa"/>
-              <w:right w:w="108" w:type="dxa"/>
-            </w:tcMar>
-          </w:tcPr>
-          <w:p>
-            <w:pPr>
-              <w:spacing w:after="0" w:line="240" w:lineRule="auto"/>
-              <w:jc w:val="center"/>
-              <w:rPr>
-                <w:rFonts w:ascii="Calibri" w:eastAsia="Calibri" w:hAnsi="Calibri" w:cs="Calibri"/>
-              </w:rPr>
-            </w:pPr>
-            <w:r>
-              <w:rPr>
-                <w:rFonts w:ascii="Calibri" w:eastAsia="Calibri" w:hAnsi="Calibri" w:cs="Calibri"/>
-              </w:rPr>
+          </w:p>
+        </w:tc>
+        <w:tc>
+          <w:tcPr>
+            <w:tcW w:w="1530" w:type="dxa"/>
+            <w:tcBorders>
+              <w:top w:val="single" w:sz="4" w:space="0" w:color="000000"/>
+              <w:left w:val="single" w:sz="4" w:space="0" w:color="000000"/>
+              <w:bottom w:val="single" w:sz="4" w:space="0" w:color="000000"/>
+              <w:right w:val="single" w:sz="4" w:space="0" w:color="000000"/>
+            </w:tcBorders>
+            <w:shd w:val="clear" w:color="000000" w:fill="FFFFFF"/>
+            <w:tcMar>
+              <w:left w:w="108" w:type="dxa"/>
+              <w:right w:w="108" w:type="dxa"/>
+            </w:tcMar>
+          </w:tcPr>
+          <w:p>
+            <w:pPr>
+              <w:spacing w:after="0" w:line="240" w:lineRule="auto"/>
+              <w:jc w:val="center"/>
+              <w:rPr>
+                <w:rFonts w:ascii="Calibri" w:eastAsia="Calibri" w:hAnsi="Calibri" w:cs="Calibri"/>
+              </w:rPr>
+            </w:pPr>
+            <w:r>
+              <w:rPr>
+                <w:rFonts w:ascii="Calibri" w:eastAsia="Calibri" w:hAnsi="Calibri" w:cs="Calibri"/>
+              </w:rPr>
+              <w:lastRenderedPageBreak/>
               <w:t>Done</w:t>
             </w:r>
           </w:p>
         </w:tc>
         <w:tc>
           <w:tcPr>
-            <w:tcW w:w="1350" w:type="dxa"/>
+            <w:tcW w:w="1080" w:type="dxa"/>
             <w:tcBorders>
               <w:top w:val="single" w:sz="4" w:space="0" w:color="000000"/>
               <w:left w:val="single" w:sz="4" w:space="0" w:color="000000"/>
@@ -991,555 +1606,125 @@
       <w:tr>
         <w:tc>
           <w:tcPr>
-            <w:tcW w:w="658" w:type="dxa"/>
-            <w:tcBorders>
-              <w:top w:val="single" w:sz="4" w:space="0" w:color="000000"/>
-              <w:left w:val="single" w:sz="4" w:space="0" w:color="000000"/>
-              <w:bottom w:val="single" w:sz="4" w:space="0" w:color="000000"/>
-              <w:right w:val="single" w:sz="4" w:space="0" w:color="000000"/>
-            </w:tcBorders>
-            <w:shd w:val="clear" w:color="000000" w:fill="FFFFFF"/>
-            <w:tcMar>
-              <w:left w:w="108" w:type="dxa"/>
-              <w:right w:w="108" w:type="dxa"/>
-            </w:tcMar>
-          </w:tcPr>
-          <w:p>
-            <w:pPr>
-              <w:spacing w:after="0" w:line="240" w:lineRule="auto"/>
-              <w:jc w:val="center"/>
-            </w:pPr>
-            <w:r>
-              <w:rPr>
-                <w:rFonts w:ascii="Arial" w:eastAsia="Arial" w:hAnsi="Arial" w:cs="Arial"/>
+            <w:tcW w:w="644" w:type="dxa"/>
+            <w:tcBorders>
+              <w:top w:val="single" w:sz="4" w:space="0" w:color="000000"/>
+              <w:left w:val="single" w:sz="4" w:space="0" w:color="000000"/>
+              <w:bottom w:val="single" w:sz="4" w:space="0" w:color="000000"/>
+              <w:right w:val="single" w:sz="4" w:space="0" w:color="000000"/>
+            </w:tcBorders>
+            <w:shd w:val="clear" w:color="000000" w:fill="FFFFFF"/>
+            <w:tcMar>
+              <w:left w:w="108" w:type="dxa"/>
+              <w:right w:w="108" w:type="dxa"/>
+            </w:tcMar>
+          </w:tcPr>
+          <w:p>
+            <w:pPr>
+              <w:spacing w:after="0" w:line="240" w:lineRule="auto"/>
+              <w:jc w:val="center"/>
+              <w:rPr>
+                <w:rFonts w:ascii="Calibri" w:eastAsia="Calibri" w:hAnsi="Calibri" w:cs="Calibri"/>
+              </w:rPr>
+            </w:pPr>
+            <w:r>
+              <w:rPr>
+                <w:rFonts w:ascii="Calibri" w:eastAsia="Calibri" w:hAnsi="Calibri" w:cs="Calibri"/>
                 <w:b/>
               </w:rPr>
-              <w:t>4</w:t>
-            </w:r>
-          </w:p>
-        </w:tc>
-        <w:tc>
-          <w:tcPr>
-            <w:tcW w:w="1468" w:type="dxa"/>
-            <w:tcBorders>
-              <w:top w:val="single" w:sz="4" w:space="0" w:color="000000"/>
-              <w:left w:val="single" w:sz="4" w:space="0" w:color="000000"/>
-              <w:bottom w:val="single" w:sz="4" w:space="0" w:color="000000"/>
-              <w:right w:val="single" w:sz="4" w:space="0" w:color="000000"/>
-            </w:tcBorders>
-            <w:shd w:val="clear" w:color="000000" w:fill="FFFFFF"/>
-            <w:tcMar>
-              <w:left w:w="108" w:type="dxa"/>
-              <w:right w:w="108" w:type="dxa"/>
-            </w:tcMar>
-          </w:tcPr>
-          <w:p>
-            <w:pPr>
-              <w:spacing w:after="0" w:line="240" w:lineRule="auto"/>
-              <w:jc w:val="center"/>
-              <w:rPr>
-                <w:rFonts w:ascii="Calibri" w:eastAsia="Calibri" w:hAnsi="Calibri" w:cs="Calibri"/>
-              </w:rPr>
-            </w:pPr>
-            <w:r>
-              <w:rPr>
-                <w:rFonts w:ascii="Calibri" w:eastAsia="Calibri" w:hAnsi="Calibri" w:cs="Calibri"/>
-              </w:rPr>
-              <w:t>06.06.2019</w:t>
-            </w:r>
-          </w:p>
-        </w:tc>
-        <w:tc>
-          <w:tcPr>
-            <w:tcW w:w="4804" w:type="dxa"/>
-            <w:tcBorders>
-              <w:top w:val="single" w:sz="4" w:space="0" w:color="000000"/>
-              <w:left w:val="single" w:sz="4" w:space="0" w:color="000000"/>
-              <w:bottom w:val="single" w:sz="4" w:space="0" w:color="000000"/>
-              <w:right w:val="single" w:sz="4" w:space="0" w:color="000000"/>
-            </w:tcBorders>
-            <w:shd w:val="clear" w:color="000000" w:fill="FFFFFF"/>
-            <w:tcMar>
-              <w:left w:w="108" w:type="dxa"/>
-              <w:right w:w="108" w:type="dxa"/>
-            </w:tcMar>
-          </w:tcPr>
-          <w:p>
-            <w:pPr>
-              <w:spacing w:after="0" w:line="240" w:lineRule="auto"/>
-              <w:rPr>
-                <w:rFonts w:ascii="Calibri" w:eastAsia="Calibri" w:hAnsi="Calibri" w:cs="Calibri"/>
-              </w:rPr>
-            </w:pPr>
-            <w:r>
-              <w:rPr>
-                <w:rFonts w:ascii="Calibri" w:eastAsia="Calibri" w:hAnsi="Calibri" w:cs="Calibri"/>
-              </w:rPr>
-              <w:t>1.Modified binary tree diagram</w:t>
-            </w:r>
-          </w:p>
-          <w:p>
-            <w:pPr>
-              <w:spacing w:after="0" w:line="240" w:lineRule="auto"/>
-              <w:rPr>
-                <w:rFonts w:ascii="Calibri" w:eastAsia="Calibri" w:hAnsi="Calibri" w:cs="Calibri"/>
-              </w:rPr>
-            </w:pPr>
-            <w:r>
-              <w:rPr>
-                <w:rFonts w:ascii="Calibri" w:eastAsia="Calibri" w:hAnsi="Calibri" w:cs="Calibri"/>
-              </w:rPr>
-              <w:t>2.diagram review</w:t>
-            </w:r>
-          </w:p>
-          <w:p>
-            <w:pPr>
-              <w:spacing w:after="0" w:line="240" w:lineRule="auto"/>
-              <w:rPr>
-                <w:rFonts w:ascii="Calibri" w:eastAsia="Calibri" w:hAnsi="Calibri" w:cs="Calibri"/>
-              </w:rPr>
-            </w:pPr>
-            <w:r>
-              <w:rPr>
-                <w:rFonts w:ascii="Calibri" w:eastAsia="Calibri" w:hAnsi="Calibri" w:cs="Calibri"/>
-              </w:rPr>
-              <w:t>3.Git brash creation</w:t>
-            </w:r>
-          </w:p>
-        </w:tc>
-        <w:tc>
-          <w:tcPr>
-            <w:tcW w:w="1188" w:type="dxa"/>
-            <w:tcBorders>
-              <w:top w:val="single" w:sz="4" w:space="0" w:color="000000"/>
-              <w:left w:val="single" w:sz="4" w:space="0" w:color="000000"/>
-              <w:bottom w:val="single" w:sz="4" w:space="0" w:color="000000"/>
-              <w:right w:val="single" w:sz="4" w:space="0" w:color="000000"/>
-            </w:tcBorders>
-            <w:shd w:val="clear" w:color="000000" w:fill="FFFFFF"/>
-            <w:tcMar>
-              <w:left w:w="108" w:type="dxa"/>
-              <w:right w:w="108" w:type="dxa"/>
-            </w:tcMar>
-          </w:tcPr>
-          <w:p>
-            <w:pPr>
-              <w:spacing w:after="0" w:line="240" w:lineRule="auto"/>
-              <w:jc w:val="center"/>
-              <w:rPr>
-                <w:rFonts w:ascii="Calibri" w:eastAsia="Calibri" w:hAnsi="Calibri" w:cs="Calibri"/>
-              </w:rPr>
-            </w:pPr>
-            <w:r>
-              <w:rPr>
-                <w:rFonts w:ascii="Calibri" w:eastAsia="Calibri" w:hAnsi="Calibri" w:cs="Calibri"/>
-              </w:rPr>
-              <w:t>Done</w:t>
-            </w:r>
-          </w:p>
-        </w:tc>
-        <w:tc>
-          <w:tcPr>
-            <w:tcW w:w="1350" w:type="dxa"/>
-            <w:tcBorders>
-              <w:top w:val="single" w:sz="4" w:space="0" w:color="000000"/>
-              <w:left w:val="single" w:sz="4" w:space="0" w:color="000000"/>
-              <w:bottom w:val="single" w:sz="4" w:space="0" w:color="000000"/>
-              <w:right w:val="single" w:sz="4" w:space="0" w:color="000000"/>
-            </w:tcBorders>
-            <w:shd w:val="clear" w:color="000000" w:fill="FFFFFF"/>
-            <w:tcMar>
-              <w:left w:w="108" w:type="dxa"/>
-              <w:right w:w="108" w:type="dxa"/>
-            </w:tcMar>
-          </w:tcPr>
-          <w:p>
-            <w:pPr>
-              <w:spacing w:after="0" w:line="240" w:lineRule="auto"/>
-              <w:jc w:val="center"/>
-              <w:rPr>
-                <w:rFonts w:ascii="Calibri" w:eastAsia="Calibri" w:hAnsi="Calibri" w:cs="Calibri"/>
-              </w:rPr>
-            </w:pPr>
-          </w:p>
-        </w:tc>
-      </w:tr>
-      <w:tr>
-        <w:tc>
-          <w:tcPr>
-            <w:tcW w:w="658" w:type="dxa"/>
-            <w:tcBorders>
-              <w:top w:val="single" w:sz="4" w:space="0" w:color="000000"/>
-              <w:left w:val="single" w:sz="4" w:space="0" w:color="000000"/>
-              <w:bottom w:val="single" w:sz="4" w:space="0" w:color="000000"/>
-              <w:right w:val="single" w:sz="4" w:space="0" w:color="000000"/>
-            </w:tcBorders>
-            <w:shd w:val="clear" w:color="000000" w:fill="FFFFFF"/>
-            <w:tcMar>
-              <w:left w:w="108" w:type="dxa"/>
-              <w:right w:w="108" w:type="dxa"/>
-            </w:tcMar>
-          </w:tcPr>
-          <w:p>
-            <w:pPr>
-              <w:spacing w:after="0" w:line="240" w:lineRule="auto"/>
-              <w:jc w:val="center"/>
-              <w:rPr>
-                <w:rFonts w:ascii="Calibri" w:eastAsia="Calibri" w:hAnsi="Calibri" w:cs="Calibri"/>
-              </w:rPr>
-            </w:pPr>
-            <w:r>
-              <w:rPr>
-                <w:rFonts w:ascii="Calibri" w:eastAsia="Calibri" w:hAnsi="Calibri" w:cs="Calibri"/>
-                <w:b/>
-              </w:rPr>
-              <w:t>5</w:t>
-            </w:r>
-          </w:p>
-        </w:tc>
-        <w:tc>
-          <w:tcPr>
-            <w:tcW w:w="1468" w:type="dxa"/>
-            <w:tcBorders>
-              <w:top w:val="single" w:sz="4" w:space="0" w:color="000000"/>
-              <w:left w:val="single" w:sz="4" w:space="0" w:color="000000"/>
-              <w:bottom w:val="single" w:sz="4" w:space="0" w:color="000000"/>
-              <w:right w:val="single" w:sz="4" w:space="0" w:color="000000"/>
-            </w:tcBorders>
-            <w:shd w:val="clear" w:color="000000" w:fill="FFFFFF"/>
-            <w:tcMar>
-              <w:left w:w="108" w:type="dxa"/>
-              <w:right w:w="108" w:type="dxa"/>
-            </w:tcMar>
-          </w:tcPr>
-          <w:p>
-            <w:pPr>
-              <w:spacing w:after="0" w:line="240" w:lineRule="auto"/>
-              <w:jc w:val="center"/>
-              <w:rPr>
-                <w:rFonts w:ascii="Calibri" w:eastAsia="Calibri" w:hAnsi="Calibri" w:cs="Calibri"/>
-              </w:rPr>
-            </w:pPr>
-          </w:p>
-        </w:tc>
-        <w:tc>
-          <w:tcPr>
-            <w:tcW w:w="4804" w:type="dxa"/>
-            <w:tcBorders>
-              <w:top w:val="single" w:sz="4" w:space="0" w:color="000000"/>
-              <w:left w:val="single" w:sz="4" w:space="0" w:color="000000"/>
-              <w:bottom w:val="single" w:sz="4" w:space="0" w:color="000000"/>
-              <w:right w:val="single" w:sz="4" w:space="0" w:color="000000"/>
-            </w:tcBorders>
-            <w:shd w:val="clear" w:color="000000" w:fill="FFFFFF"/>
-            <w:tcMar>
-              <w:left w:w="108" w:type="dxa"/>
-              <w:right w:w="108" w:type="dxa"/>
-            </w:tcMar>
-          </w:tcPr>
-          <w:p>
-            <w:pPr>
-              <w:spacing w:after="0" w:line="240" w:lineRule="auto"/>
-              <w:rPr>
-                <w:rFonts w:ascii="Calibri" w:eastAsia="Calibri" w:hAnsi="Calibri" w:cs="Calibri"/>
-              </w:rPr>
-            </w:pPr>
-          </w:p>
-        </w:tc>
-        <w:tc>
-          <w:tcPr>
-            <w:tcW w:w="1188" w:type="dxa"/>
-            <w:tcBorders>
-              <w:top w:val="single" w:sz="4" w:space="0" w:color="000000"/>
-              <w:left w:val="single" w:sz="4" w:space="0" w:color="000000"/>
-              <w:bottom w:val="single" w:sz="4" w:space="0" w:color="000000"/>
-              <w:right w:val="single" w:sz="4" w:space="0" w:color="000000"/>
-            </w:tcBorders>
-            <w:shd w:val="clear" w:color="000000" w:fill="FFFFFF"/>
-            <w:tcMar>
-              <w:left w:w="108" w:type="dxa"/>
-              <w:right w:w="108" w:type="dxa"/>
-            </w:tcMar>
-          </w:tcPr>
-          <w:p>
-            <w:pPr>
-              <w:spacing w:after="0" w:line="240" w:lineRule="auto"/>
-              <w:jc w:val="center"/>
-              <w:rPr>
-                <w:rFonts w:ascii="Calibri" w:eastAsia="Calibri" w:hAnsi="Calibri" w:cs="Calibri"/>
-              </w:rPr>
-            </w:pPr>
-          </w:p>
-        </w:tc>
-        <w:tc>
-          <w:tcPr>
-            <w:tcW w:w="1350" w:type="dxa"/>
-            <w:tcBorders>
-              <w:top w:val="single" w:sz="4" w:space="0" w:color="000000"/>
-              <w:left w:val="single" w:sz="4" w:space="0" w:color="000000"/>
-              <w:bottom w:val="single" w:sz="4" w:space="0" w:color="000000"/>
-              <w:right w:val="single" w:sz="4" w:space="0" w:color="000000"/>
-            </w:tcBorders>
-            <w:shd w:val="clear" w:color="000000" w:fill="FFFFFF"/>
-            <w:tcMar>
-              <w:left w:w="108" w:type="dxa"/>
-              <w:right w:w="108" w:type="dxa"/>
-            </w:tcMar>
-          </w:tcPr>
-          <w:p>
-            <w:pPr>
-              <w:spacing w:after="0" w:line="240" w:lineRule="auto"/>
-              <w:jc w:val="center"/>
-              <w:rPr>
-                <w:rFonts w:ascii="Calibri" w:eastAsia="Calibri" w:hAnsi="Calibri" w:cs="Calibri"/>
-              </w:rPr>
-            </w:pPr>
-          </w:p>
-        </w:tc>
-      </w:tr>
-      <w:tr>
-        <w:tc>
-          <w:tcPr>
-            <w:tcW w:w="658" w:type="dxa"/>
-            <w:tcBorders>
-              <w:top w:val="single" w:sz="4" w:space="0" w:color="000000"/>
-              <w:left w:val="single" w:sz="4" w:space="0" w:color="000000"/>
-              <w:bottom w:val="single" w:sz="4" w:space="0" w:color="000000"/>
-              <w:right w:val="single" w:sz="4" w:space="0" w:color="000000"/>
-            </w:tcBorders>
-            <w:shd w:val="clear" w:color="000000" w:fill="FFFFFF"/>
-            <w:tcMar>
-              <w:left w:w="108" w:type="dxa"/>
-              <w:right w:w="108" w:type="dxa"/>
-            </w:tcMar>
-          </w:tcPr>
-          <w:p>
-            <w:pPr>
-              <w:spacing w:after="0" w:line="240" w:lineRule="auto"/>
-              <w:jc w:val="center"/>
-              <w:rPr>
-                <w:rFonts w:ascii="Calibri" w:eastAsia="Calibri" w:hAnsi="Calibri" w:cs="Calibri"/>
-              </w:rPr>
-            </w:pPr>
-            <w:r>
-              <w:rPr>
-                <w:rFonts w:ascii="Calibri" w:eastAsia="Calibri" w:hAnsi="Calibri" w:cs="Calibri"/>
-                <w:b/>
-              </w:rPr>
-              <w:t>6</w:t>
-            </w:r>
-          </w:p>
-        </w:tc>
-        <w:tc>
-          <w:tcPr>
-            <w:tcW w:w="1468" w:type="dxa"/>
-            <w:tcBorders>
-              <w:top w:val="single" w:sz="4" w:space="0" w:color="000000"/>
-              <w:left w:val="single" w:sz="4" w:space="0" w:color="000000"/>
-              <w:bottom w:val="single" w:sz="4" w:space="0" w:color="000000"/>
-              <w:right w:val="single" w:sz="4" w:space="0" w:color="000000"/>
-            </w:tcBorders>
-            <w:shd w:val="clear" w:color="000000" w:fill="FFFFFF"/>
-            <w:tcMar>
-              <w:left w:w="108" w:type="dxa"/>
-              <w:right w:w="108" w:type="dxa"/>
-            </w:tcMar>
-          </w:tcPr>
-          <w:p>
-            <w:pPr>
-              <w:spacing w:after="0" w:line="240" w:lineRule="auto"/>
-              <w:jc w:val="center"/>
-              <w:rPr>
-                <w:rFonts w:ascii="Calibri" w:eastAsia="Calibri" w:hAnsi="Calibri" w:cs="Calibri"/>
-              </w:rPr>
-            </w:pPr>
-          </w:p>
-        </w:tc>
-        <w:tc>
-          <w:tcPr>
-            <w:tcW w:w="4804" w:type="dxa"/>
-            <w:tcBorders>
-              <w:top w:val="single" w:sz="4" w:space="0" w:color="000000"/>
-              <w:left w:val="single" w:sz="4" w:space="0" w:color="000000"/>
-              <w:bottom w:val="single" w:sz="4" w:space="0" w:color="000000"/>
-              <w:right w:val="single" w:sz="4" w:space="0" w:color="000000"/>
-            </w:tcBorders>
-            <w:shd w:val="clear" w:color="000000" w:fill="FFFFFF"/>
-            <w:tcMar>
-              <w:left w:w="108" w:type="dxa"/>
-              <w:right w:w="108" w:type="dxa"/>
-            </w:tcMar>
-          </w:tcPr>
-          <w:p>
-            <w:pPr>
-              <w:spacing w:after="0" w:line="240" w:lineRule="auto"/>
-              <w:rPr>
-                <w:rFonts w:ascii="Calibri" w:eastAsia="Calibri" w:hAnsi="Calibri" w:cs="Calibri"/>
-              </w:rPr>
-            </w:pPr>
-          </w:p>
-        </w:tc>
-        <w:tc>
-          <w:tcPr>
-            <w:tcW w:w="1188" w:type="dxa"/>
-            <w:tcBorders>
-              <w:top w:val="single" w:sz="4" w:space="0" w:color="000000"/>
-              <w:left w:val="single" w:sz="4" w:space="0" w:color="000000"/>
-              <w:bottom w:val="single" w:sz="4" w:space="0" w:color="000000"/>
-              <w:right w:val="single" w:sz="4" w:space="0" w:color="000000"/>
-            </w:tcBorders>
-            <w:shd w:val="clear" w:color="000000" w:fill="FFFFFF"/>
-            <w:tcMar>
-              <w:left w:w="108" w:type="dxa"/>
-              <w:right w:w="108" w:type="dxa"/>
-            </w:tcMar>
-          </w:tcPr>
-          <w:p>
-            <w:pPr>
-              <w:spacing w:after="0" w:line="240" w:lineRule="auto"/>
-              <w:jc w:val="center"/>
-              <w:rPr>
-                <w:rFonts w:ascii="Calibri" w:eastAsia="Calibri" w:hAnsi="Calibri" w:cs="Calibri"/>
-              </w:rPr>
-            </w:pPr>
-          </w:p>
-        </w:tc>
-        <w:tc>
-          <w:tcPr>
-            <w:tcW w:w="1350" w:type="dxa"/>
-            <w:tcBorders>
-              <w:top w:val="single" w:sz="4" w:space="0" w:color="000000"/>
-              <w:left w:val="single" w:sz="4" w:space="0" w:color="000000"/>
-              <w:bottom w:val="single" w:sz="4" w:space="0" w:color="000000"/>
-              <w:right w:val="single" w:sz="4" w:space="0" w:color="000000"/>
-            </w:tcBorders>
-            <w:shd w:val="clear" w:color="000000" w:fill="FFFFFF"/>
-            <w:tcMar>
-              <w:left w:w="108" w:type="dxa"/>
-              <w:right w:w="108" w:type="dxa"/>
-            </w:tcMar>
-          </w:tcPr>
-          <w:p>
-            <w:pPr>
-              <w:spacing w:after="0" w:line="240" w:lineRule="auto"/>
-              <w:jc w:val="center"/>
-              <w:rPr>
-                <w:rFonts w:ascii="Calibri" w:eastAsia="Calibri" w:hAnsi="Calibri" w:cs="Calibri"/>
-              </w:rPr>
-            </w:pPr>
-          </w:p>
-        </w:tc>
-      </w:tr>
-      <w:tr>
-        <w:tc>
-          <w:tcPr>
-            <w:tcW w:w="658" w:type="dxa"/>
-            <w:tcBorders>
-              <w:top w:val="single" w:sz="4" w:space="0" w:color="000000"/>
-              <w:left w:val="single" w:sz="4" w:space="0" w:color="000000"/>
-              <w:bottom w:val="single" w:sz="4" w:space="0" w:color="000000"/>
-              <w:right w:val="single" w:sz="4" w:space="0" w:color="000000"/>
-            </w:tcBorders>
-            <w:shd w:val="clear" w:color="000000" w:fill="FFFFFF"/>
-            <w:tcMar>
-              <w:left w:w="108" w:type="dxa"/>
-              <w:right w:w="108" w:type="dxa"/>
-            </w:tcMar>
-          </w:tcPr>
-          <w:p>
-            <w:pPr>
-              <w:spacing w:after="0" w:line="240" w:lineRule="auto"/>
-              <w:jc w:val="center"/>
-              <w:rPr>
-                <w:rFonts w:ascii="Calibri" w:eastAsia="Calibri" w:hAnsi="Calibri" w:cs="Calibri"/>
-              </w:rPr>
-            </w:pPr>
-            <w:r>
-              <w:rPr>
-                <w:rFonts w:ascii="Calibri" w:eastAsia="Calibri" w:hAnsi="Calibri" w:cs="Calibri"/>
-                <w:b/>
-              </w:rPr>
               <w:t>7</w:t>
             </w:r>
           </w:p>
         </w:tc>
         <w:tc>
           <w:tcPr>
-            <w:tcW w:w="1468" w:type="dxa"/>
-            <w:tcBorders>
-              <w:top w:val="single" w:sz="4" w:space="0" w:color="000000"/>
-              <w:left w:val="single" w:sz="4" w:space="0" w:color="000000"/>
-              <w:bottom w:val="single" w:sz="4" w:space="0" w:color="000000"/>
-              <w:right w:val="single" w:sz="4" w:space="0" w:color="000000"/>
-            </w:tcBorders>
-            <w:shd w:val="clear" w:color="000000" w:fill="FFFFFF"/>
-            <w:tcMar>
-              <w:left w:w="108" w:type="dxa"/>
-              <w:right w:w="108" w:type="dxa"/>
-            </w:tcMar>
-          </w:tcPr>
-          <w:p>
-            <w:pPr>
-              <w:spacing w:after="0" w:line="240" w:lineRule="auto"/>
-              <w:jc w:val="center"/>
-              <w:rPr>
-                <w:rFonts w:ascii="Calibri" w:eastAsia="Calibri" w:hAnsi="Calibri" w:cs="Calibri"/>
-              </w:rPr>
-            </w:pPr>
-          </w:p>
-        </w:tc>
-        <w:tc>
-          <w:tcPr>
-            <w:tcW w:w="4804" w:type="dxa"/>
-            <w:tcBorders>
-              <w:top w:val="single" w:sz="4" w:space="0" w:color="000000"/>
-              <w:left w:val="single" w:sz="4" w:space="0" w:color="000000"/>
-              <w:bottom w:val="single" w:sz="4" w:space="0" w:color="000000"/>
-              <w:right w:val="single" w:sz="4" w:space="0" w:color="000000"/>
-            </w:tcBorders>
-            <w:shd w:val="clear" w:color="000000" w:fill="FFFFFF"/>
-            <w:tcMar>
-              <w:left w:w="108" w:type="dxa"/>
-              <w:right w:w="108" w:type="dxa"/>
-            </w:tcMar>
-          </w:tcPr>
-          <w:p>
-            <w:pPr>
-              <w:spacing w:after="0" w:line="240" w:lineRule="auto"/>
-              <w:rPr>
-                <w:rFonts w:ascii="Calibri" w:eastAsia="Calibri" w:hAnsi="Calibri" w:cs="Calibri"/>
-              </w:rPr>
-            </w:pPr>
-          </w:p>
-        </w:tc>
-        <w:tc>
-          <w:tcPr>
-            <w:tcW w:w="1188" w:type="dxa"/>
-            <w:tcBorders>
-              <w:top w:val="single" w:sz="4" w:space="0" w:color="000000"/>
-              <w:left w:val="single" w:sz="4" w:space="0" w:color="000000"/>
-              <w:bottom w:val="single" w:sz="4" w:space="0" w:color="000000"/>
-              <w:right w:val="single" w:sz="4" w:space="0" w:color="000000"/>
-            </w:tcBorders>
-            <w:shd w:val="clear" w:color="000000" w:fill="FFFFFF"/>
-            <w:tcMar>
-              <w:left w:w="108" w:type="dxa"/>
-              <w:right w:w="108" w:type="dxa"/>
-            </w:tcMar>
-          </w:tcPr>
-          <w:p>
-            <w:pPr>
-              <w:spacing w:after="0" w:line="240" w:lineRule="auto"/>
-              <w:jc w:val="center"/>
-              <w:rPr>
-                <w:rFonts w:ascii="Calibri" w:eastAsia="Calibri" w:hAnsi="Calibri" w:cs="Calibri"/>
-              </w:rPr>
-            </w:pPr>
-          </w:p>
-        </w:tc>
-        <w:tc>
-          <w:tcPr>
-            <w:tcW w:w="1350" w:type="dxa"/>
+            <w:tcW w:w="1441" w:type="dxa"/>
+            <w:tcBorders>
+              <w:top w:val="single" w:sz="4" w:space="0" w:color="000000"/>
+              <w:left w:val="single" w:sz="4" w:space="0" w:color="000000"/>
+              <w:bottom w:val="single" w:sz="4" w:space="0" w:color="000000"/>
+              <w:right w:val="single" w:sz="4" w:space="0" w:color="000000"/>
+            </w:tcBorders>
+            <w:shd w:val="clear" w:color="000000" w:fill="FFFFFF"/>
+            <w:tcMar>
+              <w:left w:w="108" w:type="dxa"/>
+              <w:right w:w="108" w:type="dxa"/>
+            </w:tcMar>
+          </w:tcPr>
+          <w:p>
+            <w:pPr>
+              <w:spacing w:after="0" w:line="240" w:lineRule="auto"/>
+              <w:jc w:val="center"/>
+              <w:rPr>
+                <w:rFonts w:ascii="Calibri" w:eastAsia="Calibri" w:hAnsi="Calibri" w:cs="Calibri"/>
+              </w:rPr>
+            </w:pPr>
+            <w:r>
+              <w:rPr>
+                <w:rFonts w:ascii="Calibri" w:eastAsia="Calibri" w:hAnsi="Calibri" w:cs="Calibri"/>
+              </w:rPr>
+              <w:t>09.06.2019</w:t>
+            </w:r>
+          </w:p>
+        </w:tc>
+        <w:tc>
+          <w:tcPr>
+            <w:tcW w:w="4845" w:type="dxa"/>
+            <w:tcBorders>
+              <w:top w:val="single" w:sz="4" w:space="0" w:color="000000"/>
+              <w:left w:val="single" w:sz="4" w:space="0" w:color="000000"/>
+              <w:bottom w:val="single" w:sz="4" w:space="0" w:color="000000"/>
+              <w:right w:val="single" w:sz="4" w:space="0" w:color="000000"/>
+            </w:tcBorders>
+            <w:shd w:val="clear" w:color="000000" w:fill="FFFFFF"/>
+            <w:tcMar>
+              <w:left w:w="108" w:type="dxa"/>
+              <w:right w:w="108" w:type="dxa"/>
+            </w:tcMar>
+          </w:tcPr>
+          <w:p>
+            <w:pPr>
+              <w:spacing w:after="0" w:line="240" w:lineRule="auto"/>
+              <w:rPr>
+                <w:rFonts w:ascii="Calibri" w:eastAsia="Calibri" w:hAnsi="Calibri" w:cs="Calibri"/>
+              </w:rPr>
+            </w:pPr>
+            <w:r>
+              <w:rPr>
+                <w:rFonts w:ascii="Calibri" w:eastAsia="Calibri" w:hAnsi="Calibri" w:cs="Calibri"/>
+              </w:rPr>
+              <w:t>Holiday</w:t>
+            </w:r>
+          </w:p>
+        </w:tc>
+        <w:tc>
+          <w:tcPr>
+            <w:tcW w:w="1530" w:type="dxa"/>
+            <w:tcBorders>
+              <w:top w:val="single" w:sz="4" w:space="0" w:color="000000"/>
+              <w:left w:val="single" w:sz="4" w:space="0" w:color="000000"/>
+              <w:bottom w:val="single" w:sz="4" w:space="0" w:color="000000"/>
+              <w:right w:val="single" w:sz="4" w:space="0" w:color="000000"/>
+            </w:tcBorders>
+            <w:shd w:val="clear" w:color="000000" w:fill="FFFFFF"/>
+            <w:tcMar>
+              <w:left w:w="108" w:type="dxa"/>
+              <w:right w:w="108" w:type="dxa"/>
+            </w:tcMar>
+          </w:tcPr>
+          <w:p>
+            <w:pPr>
+              <w:spacing w:after="0" w:line="240" w:lineRule="auto"/>
+              <w:jc w:val="center"/>
+              <w:rPr>
+                <w:rFonts w:ascii="Calibri" w:eastAsia="Calibri" w:hAnsi="Calibri" w:cs="Calibri"/>
+              </w:rPr>
+            </w:pPr>
+          </w:p>
+        </w:tc>
+        <w:tc>
+          <w:tcPr>
+            <w:tcW w:w="1080" w:type="dxa"/>
             <w:tcBorders>
               <w:top w:val="single" w:sz="4" w:space="0" w:color="000000"/>
               <w:left w:val="single" w:sz="4" w:space="0" w:color="000000"/>
